--- a/存储/分布式存储/Paxos算法.docx
+++ b/存储/分布式存储/Paxos算法.docx
@@ -3,16 +3,2637 @@
 <w:document xmlns:wpc="http://schemas.microsoft.com/office/word/2010/wordprocessingCanvas" xmlns:cx="http://schemas.microsoft.com/office/drawing/2014/chartex" xmlns:cx1="http://schemas.microsoft.com/office/drawing/2015/9/8/chartex" xmlns:mc="http://schemas.openxmlformats.org/markup-compatibility/2006" xmlns:o="urn:schemas-microsoft-com:office:office" xmlns:r="http://schemas.openxmlformats.org/officeDocument/2006/relationships" xmlns:m="http://schemas.openxmlformats.org/officeDocument/2006/math" xmlns:v="urn:schemas-microsoft-com:vml" xmlns:wp14="http://schemas.microsoft.com/office/word/2010/wordprocessingDrawing" xmlns:wp="http://schemas.openxmlformats.org/drawingml/2006/wordprocessingDrawing" xmlns:w10="urn:schemas-microsoft-com:office:word" xmlns:w="http://schemas.openxmlformats.org/wordprocessingml/2006/main" xmlns:w14="http://schemas.microsoft.com/office/word/2010/wordml" xmlns:w15="http://schemas.microsoft.com/office/word/2012/wordml" xmlns:w16se="http://schemas.microsoft.com/office/word/2015/wordml/symex" xmlns:wpg="http://schemas.microsoft.com/office/word/2010/wordprocessingGroup" xmlns:wpi="http://schemas.microsoft.com/office/word/2010/wordprocessingInk" xmlns:wne="http://schemas.microsoft.com/office/word/2006/wordml" xmlns:wps="http://schemas.microsoft.com/office/word/2010/wordprocessingShape" mc:Ignorable="w14 w15 w16se wp14">
   <w:body>
     <w:p>
-      <w:r>
-        <w:rPr>
-          <w:rFonts w:hint="eastAsia"/>
-        </w:rPr>
-        <w:t>草稿</w:t>
-      </w:r>
-    </w:p>
+      <w:pPr>
+        <w:pStyle w:val="1"/>
+      </w:pPr>
+      <w:r>
+        <w:rPr>
+          <w:rFonts w:hint="eastAsia"/>
+        </w:rPr>
+        <w:t>概述</w:t>
+      </w:r>
+    </w:p>
+    <w:p>
+      <w:pPr>
+        <w:ind w:firstLine="420"/>
+        <w:rPr>
+          <w:rFonts w:hint="eastAsia"/>
+        </w:rPr>
+      </w:pPr>
+      <w:r>
+        <w:rPr>
+          <w:rFonts w:hint="eastAsia"/>
+        </w:rPr>
+        <w:t>分布式系统中的节点通信存在两种模型：共享内存（</w:t>
+      </w:r>
+      <w:r>
+        <w:rPr>
+          <w:rFonts w:hint="eastAsia"/>
+        </w:rPr>
+        <w:t>Shared memory</w:t>
+      </w:r>
+      <w:r>
+        <w:rPr>
+          <w:rFonts w:hint="eastAsia"/>
+        </w:rPr>
+        <w:t>）和消息传递（</w:t>
+      </w:r>
+      <w:r>
+        <w:rPr>
+          <w:rFonts w:hint="eastAsia"/>
+        </w:rPr>
+        <w:t>Messages passing</w:t>
+      </w:r>
+      <w:r>
+        <w:rPr>
+          <w:rFonts w:hint="eastAsia"/>
+        </w:rPr>
+        <w:t>）。</w:t>
+      </w:r>
+    </w:p>
+    <w:p>
+      <w:pPr>
+        <w:ind w:firstLine="420"/>
+        <w:rPr>
+          <w:rFonts w:hint="eastAsia"/>
+        </w:rPr>
+      </w:pPr>
+      <w:r>
+        <w:rPr>
+          <w:rFonts w:hint="eastAsia"/>
+        </w:rPr>
+        <w:t>基于消息传递通信模型的分布式系统，不可避免的会发生以下错误：</w:t>
+      </w:r>
+    </w:p>
+    <w:p>
+      <w:pPr>
+        <w:ind w:firstLine="420"/>
+        <w:rPr>
+          <w:rFonts w:hint="eastAsia"/>
+        </w:rPr>
+      </w:pPr>
+      <w:r>
+        <w:rPr>
+          <w:rFonts w:hint="eastAsia"/>
+        </w:rPr>
+        <w:t>进程可能会慢、被杀死或者重启；</w:t>
+      </w:r>
+    </w:p>
+    <w:p>
+      <w:pPr>
+        <w:ind w:firstLine="420"/>
+        <w:rPr>
+          <w:rFonts w:hint="eastAsia"/>
+        </w:rPr>
+      </w:pPr>
+      <w:r>
+        <w:rPr>
+          <w:rFonts w:hint="eastAsia"/>
+        </w:rPr>
+        <w:t>消息可能会延迟、丢失、重复；</w:t>
+      </w:r>
+    </w:p>
+    <w:p>
+      <w:pPr>
+        <w:ind w:firstLine="420"/>
+        <w:rPr>
+          <w:rFonts w:hint="eastAsia"/>
+        </w:rPr>
+      </w:pPr>
+      <w:r>
+        <w:rPr>
+          <w:rFonts w:hint="eastAsia"/>
+        </w:rPr>
+        <w:t>在基础</w:t>
+      </w:r>
+      <w:r>
+        <w:rPr>
+          <w:rFonts w:hint="eastAsia"/>
+        </w:rPr>
+        <w:t xml:space="preserve"> Paxos </w:t>
+      </w:r>
+      <w:r>
+        <w:rPr>
+          <w:rFonts w:hint="eastAsia"/>
+        </w:rPr>
+        <w:t>场景中，先不考虑可能出现消息篡改即拜占庭错误的情况；</w:t>
+      </w:r>
+    </w:p>
+    <w:p>
+      <w:pPr>
+        <w:ind w:firstLine="420"/>
+        <w:rPr>
+          <w:rFonts w:hint="eastAsia"/>
+        </w:rPr>
+      </w:pPr>
+      <w:r>
+        <w:rPr>
+          <w:rFonts w:hint="eastAsia"/>
+        </w:rPr>
+        <w:t>……</w:t>
+      </w:r>
+    </w:p>
+    <w:p>
+      <w:pPr>
+        <w:ind w:firstLine="420"/>
+        <w:rPr>
+          <w:rFonts w:hint="eastAsia"/>
+        </w:rPr>
+      </w:pPr>
+      <w:r>
+        <w:rPr>
+          <w:rFonts w:hint="eastAsia"/>
+        </w:rPr>
+        <w:t xml:space="preserve">Paxos </w:t>
+      </w:r>
+      <w:r>
+        <w:rPr>
+          <w:rFonts w:hint="eastAsia"/>
+        </w:rPr>
+        <w:t>算法解决的问题是在一个可能发生上述异常的分布式系统中如何就某个值达成一致，保证不论发生以上任何异常，都不会破坏决议的一致性。</w:t>
+      </w:r>
+    </w:p>
+    <w:p/>
+    <w:p>
+      <w:pPr>
+        <w:ind w:firstLine="420"/>
+        <w:rPr>
+          <w:rFonts w:hint="eastAsia"/>
+        </w:rPr>
+      </w:pPr>
+      <w:r>
+        <w:rPr>
+          <w:rFonts w:hint="eastAsia"/>
+        </w:rPr>
+        <w:t>简而言之：</w:t>
+      </w:r>
+      <w:r>
+        <w:rPr>
+          <w:rFonts w:hint="eastAsia"/>
+        </w:rPr>
+        <w:t xml:space="preserve"> Paxos </w:t>
+      </w:r>
+      <w:r>
+        <w:rPr>
+          <w:rFonts w:hint="eastAsia"/>
+        </w:rPr>
+        <w:t>的目的是让整个集群的结点对某个值的变更达成一致。</w:t>
+      </w:r>
+      <w:r>
+        <w:rPr>
+          <w:rFonts w:hint="eastAsia"/>
+        </w:rPr>
+        <w:t xml:space="preserve">Paxos </w:t>
+      </w:r>
+      <w:r>
+        <w:rPr>
+          <w:rFonts w:hint="eastAsia"/>
+        </w:rPr>
+        <w:t>可以说是一个民主选举的算法——大多数节点的决定会成个整个集群的统一决定。任何一个点都可以提出要修改某个数据的提案，是否通过这个提案取决于这个集群中是否有超过半数的节点同意。取值一旦确定将不再更改，并且可以被获取到（不可变性，可读取性）。</w:t>
+      </w:r>
+    </w:p>
+    <w:p/>
+    <w:p>
+      <w:pPr>
+        <w:pStyle w:val="1"/>
+        <w:rPr>
+          <w:rFonts w:hint="eastAsia"/>
+        </w:rPr>
+      </w:pPr>
+      <w:r>
+        <w:rPr>
+          <w:rFonts w:hint="eastAsia"/>
+        </w:rPr>
+        <w:t>原理</w:t>
+      </w:r>
+    </w:p>
+    <w:p>
+      <w:pPr>
+        <w:ind w:leftChars="100" w:left="210"/>
+        <w:rPr>
+          <w:rFonts w:hint="eastAsia"/>
+        </w:rPr>
+      </w:pPr>
+      <w:r>
+        <w:rPr>
+          <w:rFonts w:hint="eastAsia"/>
+        </w:rPr>
+        <w:t xml:space="preserve">Paxos </w:t>
+      </w:r>
+      <w:r>
+        <w:rPr>
+          <w:rFonts w:hint="eastAsia"/>
+        </w:rPr>
+        <w:t>各角色的职能</w:t>
+      </w:r>
+    </w:p>
+    <w:p>
+      <w:pPr>
+        <w:ind w:leftChars="100" w:left="210"/>
+        <w:rPr>
+          <w:rFonts w:hint="eastAsia"/>
+        </w:rPr>
+      </w:pPr>
+      <w:r>
+        <w:rPr>
+          <w:rFonts w:hint="eastAsia"/>
+        </w:rPr>
+        <w:t xml:space="preserve">Proposer </w:t>
+      </w:r>
+      <w:r>
+        <w:rPr>
+          <w:rFonts w:hint="eastAsia"/>
+        </w:rPr>
+        <w:t>：提议者，提出议案（同时存在一个或者多个，他们各自发出提案）；</w:t>
+      </w:r>
+    </w:p>
+    <w:p>
+      <w:pPr>
+        <w:ind w:leftChars="100" w:left="210"/>
+        <w:rPr>
+          <w:rFonts w:hint="eastAsia"/>
+        </w:rPr>
+      </w:pPr>
+      <w:r>
+        <w:rPr>
+          <w:rFonts w:hint="eastAsia"/>
+        </w:rPr>
+        <w:t>Acceptor</w:t>
+      </w:r>
+      <w:r>
+        <w:rPr>
+          <w:rFonts w:hint="eastAsia"/>
+        </w:rPr>
+        <w:t>：接受者，收到议案后选择是否接受；</w:t>
+      </w:r>
+    </w:p>
+    <w:p>
+      <w:pPr>
+        <w:ind w:leftChars="100" w:left="210"/>
+        <w:rPr>
+          <w:rFonts w:hint="eastAsia"/>
+        </w:rPr>
+      </w:pPr>
+      <w:r>
+        <w:rPr>
+          <w:rFonts w:hint="eastAsia"/>
+        </w:rPr>
+        <w:t>Client</w:t>
+      </w:r>
+      <w:r>
+        <w:rPr>
+          <w:rFonts w:hint="eastAsia"/>
+        </w:rPr>
+        <w:t>：产生议题者，发起新的请求；</w:t>
+      </w:r>
+    </w:p>
+    <w:p>
+      <w:pPr>
+        <w:ind w:leftChars="100" w:left="210"/>
+        <w:rPr>
+          <w:rFonts w:hint="eastAsia"/>
+        </w:rPr>
+      </w:pPr>
+      <w:r>
+        <w:rPr>
+          <w:rFonts w:hint="eastAsia"/>
+        </w:rPr>
+        <w:t>Learner</w:t>
+      </w:r>
+      <w:r>
+        <w:rPr>
+          <w:rFonts w:hint="eastAsia"/>
+        </w:rPr>
+        <w:t>：最终决策学习者，只学习正确的决议。</w:t>
+      </w:r>
+    </w:p>
+    <w:p>
+      <w:pPr>
+        <w:ind w:firstLine="210"/>
+        <w:rPr>
+          <w:rFonts w:hint="eastAsia"/>
+        </w:rPr>
+      </w:pPr>
+      <w:r>
+        <w:rPr>
+          <w:rFonts w:hint="eastAsia"/>
+        </w:rPr>
+        <w:t>上面</w:t>
+      </w:r>
+      <w:r>
+        <w:rPr>
+          <w:rFonts w:hint="eastAsia"/>
+        </w:rPr>
+        <w:t>4</w:t>
+      </w:r>
+      <w:r>
+        <w:rPr>
+          <w:rFonts w:hint="eastAsia"/>
+        </w:rPr>
+        <w:t>种角色中最主要的是</w:t>
+      </w:r>
+      <w:r>
+        <w:rPr>
+          <w:rFonts w:hint="eastAsia"/>
+        </w:rPr>
+        <w:t xml:space="preserve"> Proposer </w:t>
+      </w:r>
+      <w:r>
+        <w:rPr>
+          <w:rFonts w:hint="eastAsia"/>
+        </w:rPr>
+        <w:t>和</w:t>
+      </w:r>
+      <w:r>
+        <w:rPr>
+          <w:rFonts w:hint="eastAsia"/>
+        </w:rPr>
+        <w:t xml:space="preserve"> Acceptor</w:t>
+      </w:r>
+      <w:r>
+        <w:rPr>
+          <w:rFonts w:hint="eastAsia"/>
+        </w:rPr>
+        <w:t>。</w:t>
+      </w:r>
+      <w:r>
+        <w:rPr>
+          <w:rFonts w:hint="eastAsia"/>
+        </w:rPr>
+        <w:t xml:space="preserve">Proposer </w:t>
+      </w:r>
+      <w:r>
+        <w:rPr>
+          <w:rFonts w:hint="eastAsia"/>
+        </w:rPr>
+        <w:t>就像</w:t>
+      </w:r>
+      <w:r>
+        <w:rPr>
+          <w:rFonts w:hint="eastAsia"/>
+        </w:rPr>
+        <w:t xml:space="preserve"> Client </w:t>
+      </w:r>
+      <w:r>
+        <w:rPr>
+          <w:rFonts w:hint="eastAsia"/>
+        </w:rPr>
+        <w:t>的使者，由</w:t>
+      </w:r>
+      <w:r>
+        <w:rPr>
+          <w:rFonts w:hint="eastAsia"/>
+        </w:rPr>
+        <w:t xml:space="preserve"> Proposer </w:t>
+      </w:r>
+      <w:r>
+        <w:rPr>
+          <w:rFonts w:hint="eastAsia"/>
+        </w:rPr>
+        <w:t>使者拿着</w:t>
+      </w:r>
+      <w:r>
+        <w:rPr>
+          <w:rFonts w:hint="eastAsia"/>
+        </w:rPr>
+        <w:t xml:space="preserve"> Client </w:t>
+      </w:r>
+      <w:r>
+        <w:rPr>
+          <w:rFonts w:hint="eastAsia"/>
+        </w:rPr>
+        <w:t>的议题去向</w:t>
+      </w:r>
+      <w:r>
+        <w:rPr>
+          <w:rFonts w:hint="eastAsia"/>
+        </w:rPr>
+        <w:t xml:space="preserve"> Acceptor </w:t>
+      </w:r>
+      <w:r>
+        <w:rPr>
+          <w:rFonts w:hint="eastAsia"/>
+        </w:rPr>
+        <w:t>提议，让</w:t>
+      </w:r>
+      <w:r>
+        <w:rPr>
+          <w:rFonts w:hint="eastAsia"/>
+        </w:rPr>
+        <w:t xml:space="preserve"> Acceptor </w:t>
+      </w:r>
+      <w:r>
+        <w:rPr>
+          <w:rFonts w:hint="eastAsia"/>
+        </w:rPr>
+        <w:t>来决策。主要的交互过程在</w:t>
+      </w:r>
+      <w:r>
+        <w:rPr>
+          <w:rFonts w:hint="eastAsia"/>
+        </w:rPr>
+        <w:t xml:space="preserve"> Proposer </w:t>
+      </w:r>
+      <w:r>
+        <w:rPr>
+          <w:rFonts w:hint="eastAsia"/>
+        </w:rPr>
+        <w:t>和</w:t>
+      </w:r>
+      <w:r>
+        <w:rPr>
+          <w:rFonts w:hint="eastAsia"/>
+        </w:rPr>
+        <w:t xml:space="preserve"> Acceptor </w:t>
+      </w:r>
+      <w:r>
+        <w:rPr>
+          <w:rFonts w:hint="eastAsia"/>
+        </w:rPr>
+        <w:t>之间。</w:t>
+      </w:r>
+    </w:p>
+    <w:p/>
+    <w:p>
+      <w:pPr>
+        <w:ind w:firstLine="210"/>
+        <w:rPr>
+          <w:rFonts w:hint="eastAsia"/>
+        </w:rPr>
+      </w:pPr>
+      <w:r>
+        <w:rPr>
+          <w:rFonts w:hint="eastAsia"/>
+        </w:rPr>
+        <w:t>下面用一幅图来标识角色之间的关系。</w:t>
+      </w:r>
+    </w:p>
+    <w:p>
+      <w:pPr>
+        <w:ind w:firstLine="210"/>
+        <w:rPr>
+          <w:rFonts w:hint="eastAsia"/>
+        </w:rPr>
+      </w:pPr>
+      <w:r>
+        <w:rPr>
+          <w:noProof/>
+        </w:rPr>
+        <w:lastRenderedPageBreak/>
+        <w:drawing>
+          <wp:anchor distT="0" distB="0" distL="114300" distR="114300" simplePos="0" relativeHeight="251659264" behindDoc="0" locked="0" layoutInCell="1" allowOverlap="1" wp14:anchorId="66D29C2F" wp14:editId="071135E6">
+            <wp:simplePos x="0" y="0"/>
+            <wp:positionH relativeFrom="margin">
+              <wp:align>center</wp:align>
+            </wp:positionH>
+            <wp:positionV relativeFrom="paragraph">
+              <wp:posOffset>71092</wp:posOffset>
+            </wp:positionV>
+            <wp:extent cx="3362960" cy="3938905"/>
+            <wp:effectExtent l="0" t="0" r="8890" b="4445"/>
+            <wp:wrapTopAndBottom/>
+            <wp:docPr id="1" name="图片 1"/>
+            <wp:cNvGraphicFramePr>
+              <a:graphicFrameLocks xmlns:a="http://schemas.openxmlformats.org/drawingml/2006/main" noChangeAspect="1"/>
+            </wp:cNvGraphicFramePr>
+            <a:graphic xmlns:a="http://schemas.openxmlformats.org/drawingml/2006/main">
+              <a:graphicData uri="http://schemas.openxmlformats.org/drawingml/2006/picture">
+                <pic:pic xmlns:pic="http://schemas.openxmlformats.org/drawingml/2006/picture">
+                  <pic:nvPicPr>
+                    <pic:cNvPr id="1" name=""/>
+                    <pic:cNvPicPr/>
+                  </pic:nvPicPr>
+                  <pic:blipFill>
+                    <a:blip r:embed="rId7"/>
+                    <a:stretch>
+                      <a:fillRect/>
+                    </a:stretch>
+                  </pic:blipFill>
+                  <pic:spPr>
+                    <a:xfrm>
+                      <a:off x="0" y="0"/>
+                      <a:ext cx="3362960" cy="3938905"/>
+                    </a:xfrm>
+                    <a:prstGeom prst="rect">
+                      <a:avLst/>
+                    </a:prstGeom>
+                  </pic:spPr>
+                </pic:pic>
+              </a:graphicData>
+            </a:graphic>
+            <wp14:sizeRelH relativeFrom="margin">
+              <wp14:pctWidth>0</wp14:pctWidth>
+            </wp14:sizeRelH>
+            <wp14:sizeRelV relativeFrom="margin">
+              <wp14:pctHeight>0</wp14:pctHeight>
+            </wp14:sizeRelV>
+          </wp:anchor>
+        </w:drawing>
+      </w:r>
+      <w:r>
+        <w:rPr>
+          <w:rFonts w:hint="eastAsia"/>
+        </w:rPr>
+        <w:t>上图中是画了很多节点的，每个节点需要一台机器么？答案是不需要的。上面的图是逻辑图，物理中，可以将</w:t>
+      </w:r>
+      <w:r>
+        <w:rPr>
+          <w:rFonts w:hint="eastAsia"/>
+        </w:rPr>
+        <w:t xml:space="preserve"> Acceptor </w:t>
+      </w:r>
+      <w:r>
+        <w:rPr>
+          <w:rFonts w:hint="eastAsia"/>
+        </w:rPr>
+        <w:t>和</w:t>
+      </w:r>
+      <w:r>
+        <w:rPr>
+          <w:rFonts w:hint="eastAsia"/>
+        </w:rPr>
+        <w:t xml:space="preserve"> Proposer </w:t>
+      </w:r>
+      <w:r>
+        <w:rPr>
+          <w:rFonts w:hint="eastAsia"/>
+        </w:rPr>
+        <w:t>以及</w:t>
+      </w:r>
+      <w:r>
+        <w:rPr>
+          <w:rFonts w:hint="eastAsia"/>
+        </w:rPr>
+        <w:t xml:space="preserve"> Client </w:t>
+      </w:r>
+      <w:r>
+        <w:rPr>
+          <w:rFonts w:hint="eastAsia"/>
+        </w:rPr>
+        <w:t>放在一台机器上，</w:t>
+      </w:r>
+      <w:r>
+        <w:rPr>
+          <w:rFonts w:hint="eastAsia"/>
+        </w:rPr>
+        <w:t xml:space="preserve">Acceptor </w:t>
+      </w:r>
+      <w:r>
+        <w:rPr>
+          <w:rFonts w:hint="eastAsia"/>
+        </w:rPr>
+        <w:t>启动端口进行</w:t>
+      </w:r>
+      <w:r>
+        <w:rPr>
+          <w:rFonts w:hint="eastAsia"/>
+        </w:rPr>
+        <w:t xml:space="preserve"> TCP </w:t>
+      </w:r>
+      <w:r>
+        <w:rPr>
+          <w:rFonts w:hint="eastAsia"/>
+        </w:rPr>
+        <w:t>监听，</w:t>
+      </w:r>
+      <w:r>
+        <w:rPr>
+          <w:rFonts w:hint="eastAsia"/>
+        </w:rPr>
+        <w:t xml:space="preserve">Proposer </w:t>
+      </w:r>
+      <w:r>
+        <w:rPr>
+          <w:rFonts w:hint="eastAsia"/>
+        </w:rPr>
+        <w:t>来主动连接即可。所以完全可以将</w:t>
+      </w:r>
+      <w:r>
+        <w:rPr>
+          <w:rFonts w:hint="eastAsia"/>
+        </w:rPr>
+        <w:t xml:space="preserve"> Client</w:t>
+      </w:r>
+      <w:r>
+        <w:rPr>
+          <w:rFonts w:hint="eastAsia"/>
+        </w:rPr>
+        <w:t>、</w:t>
+      </w:r>
+      <w:r>
+        <w:rPr>
+          <w:rFonts w:hint="eastAsia"/>
+        </w:rPr>
+        <w:t>Proposer</w:t>
+      </w:r>
+      <w:r>
+        <w:rPr>
+          <w:rFonts w:hint="eastAsia"/>
+        </w:rPr>
+        <w:t>、</w:t>
+      </w:r>
+      <w:r>
+        <w:rPr>
+          <w:rFonts w:hint="eastAsia"/>
+        </w:rPr>
+        <w:t>Acceptor</w:t>
+      </w:r>
+      <w:r>
+        <w:rPr>
+          <w:rFonts w:hint="eastAsia"/>
+        </w:rPr>
+        <w:t>、</w:t>
+      </w:r>
+      <w:r>
+        <w:rPr>
+          <w:rFonts w:hint="eastAsia"/>
+        </w:rPr>
+        <w:t xml:space="preserve">Learner </w:t>
+      </w:r>
+      <w:r>
+        <w:rPr>
+          <w:rFonts w:hint="eastAsia"/>
+        </w:rPr>
+        <w:t>合并到一个程序里面。</w:t>
+      </w:r>
+    </w:p>
+    <w:p/>
+    <w:p>
+      <w:pPr>
+        <w:pStyle w:val="1"/>
+        <w:rPr>
+          <w:rFonts w:hint="eastAsia"/>
+        </w:rPr>
+      </w:pPr>
+      <w:r>
+        <w:rPr>
+          <w:rFonts w:hint="eastAsia"/>
+        </w:rPr>
+        <w:t>算法</w:t>
+      </w:r>
+    </w:p>
+    <w:p>
+      <w:pPr>
+        <w:ind w:firstLine="420"/>
+        <w:rPr>
+          <w:rFonts w:hint="eastAsia"/>
+        </w:rPr>
+      </w:pPr>
+      <w:r>
+        <w:rPr>
+          <w:rFonts w:hint="eastAsia"/>
+        </w:rPr>
+        <w:t>我们先看看</w:t>
+      </w:r>
+      <w:r>
+        <w:rPr>
+          <w:rFonts w:hint="eastAsia"/>
+        </w:rPr>
+        <w:t xml:space="preserve"> Paxos </w:t>
+      </w:r>
+      <w:r>
+        <w:rPr>
+          <w:rFonts w:hint="eastAsia"/>
+        </w:rPr>
+        <w:t>在原作者的《</w:t>
+      </w:r>
+      <w:r>
+        <w:rPr>
+          <w:rFonts w:hint="eastAsia"/>
+        </w:rPr>
+        <w:t>Paxos Made Simple</w:t>
+      </w:r>
+      <w:r>
+        <w:rPr>
+          <w:rFonts w:hint="eastAsia"/>
+        </w:rPr>
+        <w:t>》中的描述。</w:t>
+      </w:r>
+    </w:p>
+    <w:p>
+      <w:pPr>
+        <w:ind w:firstLine="420"/>
+        <w:rPr>
+          <w:rFonts w:hint="eastAsia"/>
+        </w:rPr>
+      </w:pPr>
+      <w:r>
+        <w:rPr>
+          <w:rFonts w:hint="eastAsia"/>
+        </w:rPr>
+        <w:t>决议的提出与批准</w:t>
+      </w:r>
+    </w:p>
+    <w:p>
+      <w:pPr>
+        <w:ind w:firstLine="420"/>
+        <w:rPr>
+          <w:rFonts w:hint="eastAsia"/>
+        </w:rPr>
+      </w:pPr>
+      <w:r>
+        <w:rPr>
+          <w:rFonts w:hint="eastAsia"/>
+        </w:rPr>
+        <w:t>通过一个决议分为两个阶段：</w:t>
+      </w:r>
+    </w:p>
+    <w:p>
+      <w:pPr>
+        <w:ind w:firstLine="420"/>
+        <w:rPr>
+          <w:rFonts w:hint="eastAsia"/>
+        </w:rPr>
+      </w:pPr>
+      <w:r>
+        <w:rPr>
+          <w:rFonts w:hint="eastAsia"/>
+        </w:rPr>
+        <w:t>1</w:t>
+      </w:r>
+      <w:r>
+        <w:rPr>
+          <w:rFonts w:hint="eastAsia"/>
+        </w:rPr>
+        <w:t>）</w:t>
+      </w:r>
+      <w:r>
+        <w:rPr>
+          <w:rFonts w:hint="eastAsia"/>
+        </w:rPr>
+        <w:t xml:space="preserve">prepare </w:t>
+      </w:r>
+      <w:r>
+        <w:rPr>
+          <w:rFonts w:hint="eastAsia"/>
+        </w:rPr>
+        <w:t>阶段</w:t>
+      </w:r>
+    </w:p>
+    <w:p>
+      <w:pPr>
+        <w:ind w:firstLine="420"/>
+        <w:rPr>
+          <w:rFonts w:hint="eastAsia"/>
+        </w:rPr>
+      </w:pPr>
+      <w:r>
+        <w:rPr>
+          <w:rFonts w:hint="eastAsia"/>
+        </w:rPr>
+        <w:t xml:space="preserve">proposer </w:t>
+      </w:r>
+      <w:r>
+        <w:rPr>
+          <w:rFonts w:hint="eastAsia"/>
+        </w:rPr>
+        <w:t>选择一个提案编号</w:t>
+      </w:r>
+      <w:r>
+        <w:rPr>
+          <w:rFonts w:hint="eastAsia"/>
+        </w:rPr>
+        <w:t xml:space="preserve"> n </w:t>
+      </w:r>
+      <w:r>
+        <w:rPr>
+          <w:rFonts w:hint="eastAsia"/>
+        </w:rPr>
+        <w:t>并将</w:t>
+      </w:r>
+      <w:r>
+        <w:rPr>
+          <w:rFonts w:hint="eastAsia"/>
+        </w:rPr>
+        <w:t xml:space="preserve"> prepare </w:t>
+      </w:r>
+      <w:r>
+        <w:rPr>
+          <w:rFonts w:hint="eastAsia"/>
+        </w:rPr>
+        <w:t>请求发送给</w:t>
+      </w:r>
+      <w:r>
+        <w:rPr>
+          <w:rFonts w:hint="eastAsia"/>
+        </w:rPr>
+        <w:t xml:space="preserve"> acceptors </w:t>
+      </w:r>
+      <w:r>
+        <w:rPr>
+          <w:rFonts w:hint="eastAsia"/>
+        </w:rPr>
+        <w:t>中的一个多数派；</w:t>
+      </w:r>
+    </w:p>
+    <w:p>
+      <w:pPr>
+        <w:rPr>
+          <w:rFonts w:hint="eastAsia"/>
+        </w:rPr>
+      </w:pPr>
+      <w:r>
+        <w:rPr>
+          <w:rFonts w:hint="eastAsia"/>
+        </w:rPr>
+        <w:t xml:space="preserve">acceptor </w:t>
+      </w:r>
+      <w:r>
+        <w:rPr>
+          <w:rFonts w:hint="eastAsia"/>
+        </w:rPr>
+        <w:t>收到</w:t>
+      </w:r>
+      <w:r>
+        <w:rPr>
+          <w:rFonts w:hint="eastAsia"/>
+        </w:rPr>
+        <w:t xml:space="preserve"> prepare </w:t>
+      </w:r>
+      <w:r>
+        <w:rPr>
+          <w:rFonts w:hint="eastAsia"/>
+        </w:rPr>
+        <w:t>消息后，如果提案的编号大于它已经回复的所有</w:t>
+      </w:r>
+      <w:r>
+        <w:rPr>
+          <w:rFonts w:hint="eastAsia"/>
+        </w:rPr>
+        <w:t xml:space="preserve"> prepare </w:t>
+      </w:r>
+      <w:r>
+        <w:rPr>
+          <w:rFonts w:hint="eastAsia"/>
+        </w:rPr>
+        <w:t>消息，则</w:t>
+      </w:r>
+      <w:r>
+        <w:rPr>
+          <w:rFonts w:hint="eastAsia"/>
+        </w:rPr>
+        <w:t xml:space="preserve"> acceptor </w:t>
+      </w:r>
+      <w:r>
+        <w:rPr>
+          <w:rFonts w:hint="eastAsia"/>
+        </w:rPr>
+        <w:t>将自己上次接受的提案回复给</w:t>
+      </w:r>
+      <w:r>
+        <w:rPr>
+          <w:rFonts w:hint="eastAsia"/>
+        </w:rPr>
+        <w:t xml:space="preserve"> proposer</w:t>
+      </w:r>
+      <w:r>
+        <w:rPr>
+          <w:rFonts w:hint="eastAsia"/>
+        </w:rPr>
+        <w:t>，并承诺不再回复小于</w:t>
+      </w:r>
+      <w:r>
+        <w:rPr>
+          <w:rFonts w:hint="eastAsia"/>
+        </w:rPr>
+        <w:t xml:space="preserve"> n </w:t>
+      </w:r>
+      <w:r>
+        <w:rPr>
+          <w:rFonts w:hint="eastAsia"/>
+        </w:rPr>
+        <w:t>的提案；</w:t>
+      </w:r>
+    </w:p>
+    <w:p/>
+    <w:p>
+      <w:pPr>
+        <w:ind w:firstLine="420"/>
+        <w:rPr>
+          <w:rFonts w:hint="eastAsia"/>
+        </w:rPr>
+      </w:pPr>
+      <w:r>
+        <w:rPr>
+          <w:rFonts w:hint="eastAsia"/>
+        </w:rPr>
+        <w:t>下图是一个</w:t>
+      </w:r>
+      <w:r>
+        <w:rPr>
+          <w:rFonts w:hint="eastAsia"/>
+        </w:rPr>
+        <w:t xml:space="preserve"> proposer </w:t>
+      </w:r>
+      <w:r>
+        <w:rPr>
+          <w:rFonts w:hint="eastAsia"/>
+        </w:rPr>
+        <w:t>和</w:t>
+      </w:r>
+      <w:r>
+        <w:rPr>
+          <w:rFonts w:hint="eastAsia"/>
+        </w:rPr>
+        <w:t>5</w:t>
+      </w:r>
+      <w:r>
+        <w:rPr>
+          <w:rFonts w:hint="eastAsia"/>
+        </w:rPr>
+        <w:t>个</w:t>
+      </w:r>
+      <w:r>
+        <w:rPr>
+          <w:rFonts w:hint="eastAsia"/>
+        </w:rPr>
+        <w:t xml:space="preserve"> acceptor </w:t>
+      </w:r>
+      <w:r>
+        <w:rPr>
+          <w:rFonts w:hint="eastAsia"/>
+        </w:rPr>
+        <w:t>之间的交互，对</w:t>
+      </w:r>
+      <w:r>
+        <w:rPr>
+          <w:rFonts w:hint="eastAsia"/>
+        </w:rPr>
+        <w:t>2</w:t>
+      </w:r>
+      <w:r>
+        <w:rPr>
+          <w:rFonts w:hint="eastAsia"/>
+        </w:rPr>
+        <w:t>种不同的情况做了处理。</w:t>
+      </w:r>
+    </w:p>
+    <w:p/>
     <w:p>
       <w:bookmarkStart w:id="0" w:name="_GoBack"/>
       <w:bookmarkEnd w:id="0"/>
+      <w:r>
+        <w:rPr>
+          <w:noProof/>
+        </w:rPr>
+        <w:lastRenderedPageBreak/>
+        <w:drawing>
+          <wp:anchor distT="0" distB="0" distL="114300" distR="114300" simplePos="0" relativeHeight="251663360" behindDoc="0" locked="0" layoutInCell="1" allowOverlap="1" wp14:anchorId="43035487" wp14:editId="2946491F">
+            <wp:simplePos x="0" y="0"/>
+            <wp:positionH relativeFrom="margin">
+              <wp:align>left</wp:align>
+            </wp:positionH>
+            <wp:positionV relativeFrom="paragraph">
+              <wp:posOffset>127028</wp:posOffset>
+            </wp:positionV>
+            <wp:extent cx="5274310" cy="3575050"/>
+            <wp:effectExtent l="0" t="0" r="2540" b="6350"/>
+            <wp:wrapTopAndBottom/>
+            <wp:docPr id="5" name="图片 5"/>
+            <wp:cNvGraphicFramePr>
+              <a:graphicFrameLocks xmlns:a="http://schemas.openxmlformats.org/drawingml/2006/main" noChangeAspect="1"/>
+            </wp:cNvGraphicFramePr>
+            <a:graphic xmlns:a="http://schemas.openxmlformats.org/drawingml/2006/main">
+              <a:graphicData uri="http://schemas.openxmlformats.org/drawingml/2006/picture">
+                <pic:pic xmlns:pic="http://schemas.openxmlformats.org/drawingml/2006/picture">
+                  <pic:nvPicPr>
+                    <pic:cNvPr id="1" name=""/>
+                    <pic:cNvPicPr/>
+                  </pic:nvPicPr>
+                  <pic:blipFill>
+                    <a:blip r:embed="rId8"/>
+                    <a:stretch>
+                      <a:fillRect/>
+                    </a:stretch>
+                  </pic:blipFill>
+                  <pic:spPr>
+                    <a:xfrm>
+                      <a:off x="0" y="0"/>
+                      <a:ext cx="5274310" cy="3575050"/>
+                    </a:xfrm>
+                    <a:prstGeom prst="rect">
+                      <a:avLst/>
+                    </a:prstGeom>
+                  </pic:spPr>
+                </pic:pic>
+              </a:graphicData>
+            </a:graphic>
+          </wp:anchor>
+        </w:drawing>
+      </w:r>
+    </w:p>
+    <w:p>
+      <w:pPr>
+        <w:ind w:firstLine="420"/>
+        <w:rPr>
+          <w:rFonts w:hint="eastAsia"/>
+        </w:rPr>
+      </w:pPr>
+      <w:r>
+        <w:rPr>
+          <w:rFonts w:hint="eastAsia"/>
+        </w:rPr>
+        <w:t>2</w:t>
+      </w:r>
+      <w:r>
+        <w:rPr>
+          <w:rFonts w:hint="eastAsia"/>
+        </w:rPr>
+        <w:t>）批准阶段</w:t>
+      </w:r>
+    </w:p>
+    <w:p>
+      <w:pPr>
+        <w:ind w:firstLine="420"/>
+        <w:rPr>
+          <w:rFonts w:hint="eastAsia"/>
+        </w:rPr>
+      </w:pPr>
+      <w:r>
+        <w:rPr>
+          <w:rFonts w:hint="eastAsia"/>
+        </w:rPr>
+        <w:t>当一个</w:t>
+      </w:r>
+      <w:r>
+        <w:rPr>
+          <w:rFonts w:hint="eastAsia"/>
+        </w:rPr>
+        <w:t xml:space="preserve"> proposer </w:t>
+      </w:r>
+      <w:r>
+        <w:rPr>
+          <w:rFonts w:hint="eastAsia"/>
+        </w:rPr>
+        <w:t>收到了多数</w:t>
+      </w:r>
+      <w:r>
+        <w:rPr>
+          <w:rFonts w:hint="eastAsia"/>
+        </w:rPr>
+        <w:t xml:space="preserve"> acceptors </w:t>
+      </w:r>
+      <w:r>
+        <w:rPr>
+          <w:rFonts w:hint="eastAsia"/>
+        </w:rPr>
+        <w:t>对</w:t>
+      </w:r>
+      <w:r>
+        <w:rPr>
+          <w:rFonts w:hint="eastAsia"/>
+        </w:rPr>
+        <w:t xml:space="preserve"> prepare </w:t>
+      </w:r>
+      <w:r>
+        <w:rPr>
+          <w:rFonts w:hint="eastAsia"/>
+        </w:rPr>
+        <w:t>的回复后，就进入批准阶段。它要向回复</w:t>
+      </w:r>
+      <w:r>
+        <w:rPr>
+          <w:rFonts w:hint="eastAsia"/>
+        </w:rPr>
+        <w:t xml:space="preserve"> prepare </w:t>
+      </w:r>
+      <w:r>
+        <w:rPr>
+          <w:rFonts w:hint="eastAsia"/>
+        </w:rPr>
+        <w:t>请求的</w:t>
+      </w:r>
+      <w:r>
+        <w:rPr>
+          <w:rFonts w:hint="eastAsia"/>
+        </w:rPr>
+        <w:t xml:space="preserve"> acceptors </w:t>
+      </w:r>
+      <w:r>
+        <w:rPr>
+          <w:rFonts w:hint="eastAsia"/>
+        </w:rPr>
+        <w:t>发送</w:t>
+      </w:r>
+      <w:r>
+        <w:rPr>
+          <w:rFonts w:hint="eastAsia"/>
+        </w:rPr>
+        <w:t xml:space="preserve"> accept </w:t>
+      </w:r>
+      <w:r>
+        <w:rPr>
+          <w:rFonts w:hint="eastAsia"/>
+        </w:rPr>
+        <w:t>请求，包括编号</w:t>
+      </w:r>
+      <w:r>
+        <w:rPr>
+          <w:rFonts w:hint="eastAsia"/>
+        </w:rPr>
+        <w:t xml:space="preserve"> n </w:t>
+      </w:r>
+      <w:r>
+        <w:rPr>
+          <w:rFonts w:hint="eastAsia"/>
+        </w:rPr>
+        <w:t>和</w:t>
+      </w:r>
+      <w:r>
+        <w:rPr>
+          <w:rFonts w:hint="eastAsia"/>
+        </w:rPr>
+        <w:t xml:space="preserve"> value</w:t>
+      </w:r>
+      <w:r>
+        <w:rPr>
+          <w:rFonts w:hint="eastAsia"/>
+        </w:rPr>
+        <w:t>；</w:t>
+      </w:r>
+    </w:p>
+    <w:p>
+      <w:pPr>
+        <w:ind w:firstLine="420"/>
+        <w:rPr>
+          <w:rFonts w:hint="eastAsia"/>
+        </w:rPr>
+      </w:pPr>
+      <w:r>
+        <w:rPr>
+          <w:noProof/>
+        </w:rPr>
+        <w:drawing>
+          <wp:anchor distT="0" distB="0" distL="114300" distR="114300" simplePos="0" relativeHeight="251661312" behindDoc="0" locked="0" layoutInCell="1" allowOverlap="1" wp14:anchorId="75EF2785" wp14:editId="72CC1E29">
+            <wp:simplePos x="0" y="0"/>
+            <wp:positionH relativeFrom="column">
+              <wp:posOffset>15903</wp:posOffset>
+            </wp:positionH>
+            <wp:positionV relativeFrom="paragraph">
+              <wp:posOffset>636270</wp:posOffset>
+            </wp:positionV>
+            <wp:extent cx="5273675" cy="3531235"/>
+            <wp:effectExtent l="0" t="0" r="3175" b="0"/>
+            <wp:wrapTopAndBottom/>
+            <wp:docPr id="4" name="图片 4"/>
+            <wp:cNvGraphicFramePr>
+              <a:graphicFrameLocks xmlns:a="http://schemas.openxmlformats.org/drawingml/2006/main" noChangeAspect="1"/>
+            </wp:cNvGraphicFramePr>
+            <a:graphic xmlns:a="http://schemas.openxmlformats.org/drawingml/2006/main">
+              <a:graphicData uri="http://schemas.openxmlformats.org/drawingml/2006/picture">
+                <pic:pic xmlns:pic="http://schemas.openxmlformats.org/drawingml/2006/picture">
+                  <pic:nvPicPr>
+                    <pic:cNvPr id="1" name=""/>
+                    <pic:cNvPicPr/>
+                  </pic:nvPicPr>
+                  <pic:blipFill>
+                    <a:blip r:embed="rId9"/>
+                    <a:stretch>
+                      <a:fillRect/>
+                    </a:stretch>
+                  </pic:blipFill>
+                  <pic:spPr>
+                    <a:xfrm>
+                      <a:off x="0" y="0"/>
+                      <a:ext cx="5273675" cy="3531235"/>
+                    </a:xfrm>
+                    <a:prstGeom prst="rect">
+                      <a:avLst/>
+                    </a:prstGeom>
+                  </pic:spPr>
+                </pic:pic>
+              </a:graphicData>
+            </a:graphic>
+            <wp14:sizeRelH relativeFrom="margin">
+              <wp14:pctWidth>0</wp14:pctWidth>
+            </wp14:sizeRelH>
+            <wp14:sizeRelV relativeFrom="margin">
+              <wp14:pctHeight>0</wp14:pctHeight>
+            </wp14:sizeRelV>
+          </wp:anchor>
+        </w:drawing>
+      </w:r>
+      <w:r>
+        <w:rPr>
+          <w:rFonts w:hint="eastAsia"/>
+        </w:rPr>
+        <w:t>在不违背自己向其他</w:t>
+      </w:r>
+      <w:r>
+        <w:rPr>
+          <w:rFonts w:hint="eastAsia"/>
+        </w:rPr>
+        <w:t xml:space="preserve"> proposer </w:t>
+      </w:r>
+      <w:r>
+        <w:rPr>
+          <w:rFonts w:hint="eastAsia"/>
+        </w:rPr>
+        <w:t>的承诺的前提下，</w:t>
+      </w:r>
+      <w:r>
+        <w:rPr>
+          <w:rFonts w:hint="eastAsia"/>
+        </w:rPr>
+        <w:t xml:space="preserve">acceptor </w:t>
+      </w:r>
+      <w:r>
+        <w:rPr>
+          <w:rFonts w:hint="eastAsia"/>
+        </w:rPr>
+        <w:t>收到</w:t>
+      </w:r>
+      <w:r>
+        <w:rPr>
+          <w:rFonts w:hint="eastAsia"/>
+        </w:rPr>
+        <w:t xml:space="preserve"> accept </w:t>
+      </w:r>
+      <w:r>
+        <w:rPr>
+          <w:rFonts w:hint="eastAsia"/>
+        </w:rPr>
+        <w:t>请求后即接受这</w:t>
+      </w:r>
+      <w:r>
+        <w:rPr>
+          <w:rFonts w:hint="eastAsia"/>
+        </w:rPr>
+        <w:lastRenderedPageBreak/>
+        <w:t>个请求。</w:t>
+      </w:r>
+    </w:p>
+    <w:p>
+      <w:pPr>
+        <w:ind w:firstLine="420"/>
+        <w:rPr>
+          <w:rFonts w:hint="eastAsia"/>
+        </w:rPr>
+      </w:pPr>
+      <w:r>
+        <w:rPr>
+          <w:rFonts w:hint="eastAsia"/>
+        </w:rPr>
+        <w:t>可以看出，</w:t>
+      </w:r>
+      <w:r>
+        <w:rPr>
+          <w:rFonts w:hint="eastAsia"/>
+        </w:rPr>
+        <w:t xml:space="preserve">Proposer </w:t>
+      </w:r>
+      <w:r>
+        <w:rPr>
+          <w:rFonts w:hint="eastAsia"/>
+        </w:rPr>
+        <w:t>与</w:t>
+      </w:r>
+      <w:r>
+        <w:rPr>
+          <w:rFonts w:hint="eastAsia"/>
+        </w:rPr>
+        <w:t xml:space="preserve"> Acceptor </w:t>
+      </w:r>
+      <w:r>
+        <w:rPr>
+          <w:rFonts w:hint="eastAsia"/>
+        </w:rPr>
+        <w:t>之间的交互主要有</w:t>
+      </w:r>
+      <w:r>
+        <w:rPr>
+          <w:rFonts w:hint="eastAsia"/>
+        </w:rPr>
+        <w:t>4</w:t>
+      </w:r>
+      <w:r>
+        <w:rPr>
+          <w:rFonts w:hint="eastAsia"/>
+        </w:rPr>
+        <w:t>类消息通信，这</w:t>
+      </w:r>
+      <w:r>
+        <w:rPr>
+          <w:rFonts w:hint="eastAsia"/>
+        </w:rPr>
+        <w:t>4</w:t>
+      </w:r>
+      <w:r>
+        <w:rPr>
+          <w:rFonts w:hint="eastAsia"/>
+        </w:rPr>
+        <w:t>类消息对应于</w:t>
+      </w:r>
+      <w:r>
+        <w:rPr>
+          <w:rFonts w:hint="eastAsia"/>
+        </w:rPr>
+        <w:t xml:space="preserve"> paxos </w:t>
+      </w:r>
+      <w:r>
+        <w:rPr>
+          <w:rFonts w:hint="eastAsia"/>
+        </w:rPr>
+        <w:t>算法的两个阶段</w:t>
+      </w:r>
+      <w:r>
+        <w:rPr>
+          <w:rFonts w:hint="eastAsia"/>
+        </w:rPr>
+        <w:t>4</w:t>
+      </w:r>
+      <w:r>
+        <w:rPr>
+          <w:rFonts w:hint="eastAsia"/>
+        </w:rPr>
+        <w:t>个过程。用</w:t>
+      </w:r>
+      <w:r>
+        <w:rPr>
+          <w:rFonts w:hint="eastAsia"/>
+        </w:rPr>
+        <w:t>2</w:t>
+      </w:r>
+      <w:r>
+        <w:rPr>
+          <w:rFonts w:hint="eastAsia"/>
+        </w:rPr>
+        <w:t>轮</w:t>
+      </w:r>
+      <w:r>
+        <w:rPr>
+          <w:rFonts w:hint="eastAsia"/>
+        </w:rPr>
+        <w:t xml:space="preserve"> RPC </w:t>
+      </w:r>
+      <w:r>
+        <w:rPr>
+          <w:rFonts w:hint="eastAsia"/>
+        </w:rPr>
+        <w:t>来确定一个值。上面的图解都只是一个</w:t>
+      </w:r>
+      <w:r>
+        <w:rPr>
+          <w:rFonts w:hint="eastAsia"/>
+        </w:rPr>
+        <w:t xml:space="preserve"> Proposer</w:t>
+      </w:r>
+      <w:r>
+        <w:rPr>
+          <w:rFonts w:hint="eastAsia"/>
+        </w:rPr>
+        <w:t>，但是实际中肯定是有其他</w:t>
+      </w:r>
+      <w:r>
+        <w:rPr>
+          <w:rFonts w:hint="eastAsia"/>
+        </w:rPr>
+        <w:t xml:space="preserve"> Proposer </w:t>
+      </w:r>
+      <w:r>
+        <w:rPr>
+          <w:rFonts w:hint="eastAsia"/>
+        </w:rPr>
+        <w:t>针对同一件事情发出请求，所以在每个过程中都会有些特殊情况处理，这也是为了达成一致性所做的事情。</w:t>
+      </w:r>
+    </w:p>
+    <w:p/>
+    <w:p>
+      <w:pPr>
+        <w:ind w:firstLine="420"/>
+        <w:rPr>
+          <w:rFonts w:hint="eastAsia"/>
+        </w:rPr>
+      </w:pPr>
+      <w:r>
+        <w:rPr>
+          <w:rFonts w:hint="eastAsia"/>
+        </w:rPr>
+        <w:t>如果在整个过程中没有其他</w:t>
+      </w:r>
+      <w:r>
+        <w:rPr>
+          <w:rFonts w:hint="eastAsia"/>
+        </w:rPr>
+        <w:t xml:space="preserve"> Proposer </w:t>
+      </w:r>
+      <w:r>
+        <w:rPr>
+          <w:rFonts w:hint="eastAsia"/>
+        </w:rPr>
+        <w:t>来竞争，那么这个操作的结果就是确定无异议的。但是如果有其他</w:t>
+      </w:r>
+      <w:r>
+        <w:rPr>
+          <w:rFonts w:hint="eastAsia"/>
+        </w:rPr>
+        <w:t xml:space="preserve"> Proposer </w:t>
+      </w:r>
+      <w:r>
+        <w:rPr>
+          <w:rFonts w:hint="eastAsia"/>
+        </w:rPr>
+        <w:t>的话，情况就不一样了。</w:t>
+      </w:r>
+    </w:p>
+    <w:p/>
+    <w:p>
+      <w:pPr>
+        <w:pStyle w:val="1"/>
+        <w:rPr>
+          <w:rFonts w:hint="eastAsia"/>
+        </w:rPr>
+      </w:pPr>
+      <w:r>
+        <w:rPr>
+          <w:rFonts w:hint="eastAsia"/>
+        </w:rPr>
+        <w:t>唯一编号</w:t>
+      </w:r>
+    </w:p>
+    <w:p>
+      <w:pPr>
+        <w:ind w:firstLine="420"/>
+      </w:pPr>
+      <w:r>
+        <w:rPr>
+          <w:rFonts w:hint="eastAsia"/>
+          <w:color w:val="FF0000"/>
+        </w:rPr>
+        <w:t>保证</w:t>
+      </w:r>
+      <w:r>
+        <w:rPr>
+          <w:rFonts w:hint="eastAsia"/>
+          <w:color w:val="FF0000"/>
+        </w:rPr>
+        <w:t xml:space="preserve"> Paxos </w:t>
+      </w:r>
+      <w:r>
+        <w:rPr>
+          <w:rFonts w:hint="eastAsia"/>
+          <w:color w:val="FF0000"/>
+        </w:rPr>
+        <w:t>正确运行的一个重要因素就是提案</w:t>
+      </w:r>
+      <w:r>
+        <w:rPr>
+          <w:rFonts w:hint="eastAsia"/>
+          <w:color w:val="FF0000"/>
+        </w:rPr>
+        <w:t>(proposal)</w:t>
+      </w:r>
+      <w:r>
+        <w:rPr>
+          <w:rFonts w:hint="eastAsia"/>
+          <w:color w:val="FF0000"/>
+        </w:rPr>
+        <w:t>编号</w:t>
+      </w:r>
+      <w:r>
+        <w:rPr>
+          <w:rFonts w:hint="eastAsia"/>
+        </w:rPr>
+        <w:t>，编号之间要能比较大小</w:t>
+      </w:r>
+      <w:r>
+        <w:rPr>
+          <w:rFonts w:hint="eastAsia"/>
+        </w:rPr>
+        <w:t>/</w:t>
+      </w:r>
+      <w:r>
+        <w:rPr>
+          <w:rFonts w:hint="eastAsia"/>
+        </w:rPr>
+        <w:t>先后，如果是一个</w:t>
+      </w:r>
+      <w:r>
+        <w:rPr>
+          <w:rFonts w:hint="eastAsia"/>
+        </w:rPr>
+        <w:t xml:space="preserve"> proposer </w:t>
+      </w:r>
+      <w:r>
+        <w:rPr>
+          <w:rFonts w:hint="eastAsia"/>
+        </w:rPr>
+        <w:t>很容易做到，如果是多个</w:t>
+      </w:r>
+      <w:r>
+        <w:rPr>
+          <w:rFonts w:hint="eastAsia"/>
+        </w:rPr>
+        <w:t xml:space="preserve"> proposer </w:t>
+      </w:r>
+      <w:r>
+        <w:rPr>
+          <w:rFonts w:hint="eastAsia"/>
+        </w:rPr>
+        <w:t>同时提案，该如何处理？</w:t>
+      </w:r>
+      <w:r>
+        <w:rPr>
+          <w:rFonts w:hint="eastAsia"/>
+        </w:rPr>
+        <w:t xml:space="preserve">Lamport </w:t>
+      </w:r>
+      <w:r>
+        <w:rPr>
+          <w:rFonts w:hint="eastAsia"/>
+        </w:rPr>
+        <w:t>不关心这个问题，只是要求编号必须是全序的，但我们必须关心。这个问题看似简单，实际还稍微有点棘手，因为这本质上是也是一个分布式的问题。</w:t>
+      </w:r>
+    </w:p>
+    <w:p>
+      <w:pPr>
+        <w:ind w:firstLine="420"/>
+        <w:rPr>
+          <w:rFonts w:hint="eastAsia"/>
+        </w:rPr>
+      </w:pPr>
+    </w:p>
+    <w:p>
+      <w:pPr>
+        <w:ind w:firstLine="420"/>
+        <w:rPr>
+          <w:rFonts w:hint="eastAsia"/>
+        </w:rPr>
+      </w:pPr>
+      <w:r>
+        <w:rPr>
+          <w:rFonts w:hint="eastAsia"/>
+        </w:rPr>
+        <w:t>在</w:t>
+      </w:r>
+      <w:r>
+        <w:rPr>
+          <w:rFonts w:hint="eastAsia"/>
+        </w:rPr>
+        <w:t xml:space="preserve"> Google </w:t>
+      </w:r>
+      <w:r>
+        <w:rPr>
+          <w:rFonts w:hint="eastAsia"/>
+        </w:rPr>
+        <w:t>的</w:t>
+      </w:r>
+      <w:r>
+        <w:rPr>
+          <w:rFonts w:hint="eastAsia"/>
+        </w:rPr>
+        <w:t xml:space="preserve"> Chubby </w:t>
+      </w:r>
+      <w:r>
+        <w:rPr>
+          <w:rFonts w:hint="eastAsia"/>
+        </w:rPr>
+        <w:t>论文中给出了这样一种方法：</w:t>
+      </w:r>
+    </w:p>
+    <w:p>
+      <w:pPr>
+        <w:ind w:firstLine="420"/>
+        <w:rPr>
+          <w:rFonts w:hint="eastAsia"/>
+        </w:rPr>
+      </w:pPr>
+      <w:r>
+        <w:rPr>
+          <w:rFonts w:hint="eastAsia"/>
+        </w:rPr>
+        <w:t>假设有</w:t>
+      </w:r>
+      <w:r>
+        <w:rPr>
+          <w:rFonts w:hint="eastAsia"/>
+        </w:rPr>
+        <w:t xml:space="preserve"> n </w:t>
+      </w:r>
+      <w:r>
+        <w:rPr>
+          <w:rFonts w:hint="eastAsia"/>
+        </w:rPr>
+        <w:t>个</w:t>
+      </w:r>
+      <w:r>
+        <w:rPr>
+          <w:rFonts w:hint="eastAsia"/>
+        </w:rPr>
+        <w:t xml:space="preserve"> proposer</w:t>
+      </w:r>
+      <w:r>
+        <w:rPr>
+          <w:rFonts w:hint="eastAsia"/>
+        </w:rPr>
+        <w:t>，每个编号为</w:t>
+      </w:r>
+      <w:r>
+        <w:rPr>
+          <w:rFonts w:hint="eastAsia"/>
+        </w:rPr>
+        <w:t xml:space="preserve"> ir (0 &lt;= ir &lt; n)</w:t>
+      </w:r>
+      <w:r>
+        <w:rPr>
+          <w:rFonts w:hint="eastAsia"/>
+        </w:rPr>
+        <w:t>，</w:t>
+      </w:r>
+      <w:r>
+        <w:rPr>
+          <w:rFonts w:hint="eastAsia"/>
+        </w:rPr>
+        <w:t xml:space="preserve">proposol </w:t>
+      </w:r>
+      <w:r>
+        <w:rPr>
+          <w:rFonts w:hint="eastAsia"/>
+        </w:rPr>
+        <w:t>编号的任何值</w:t>
+      </w:r>
+      <w:r>
+        <w:rPr>
+          <w:rFonts w:hint="eastAsia"/>
+        </w:rPr>
+        <w:t xml:space="preserve"> s </w:t>
+      </w:r>
+      <w:r>
+        <w:rPr>
+          <w:rFonts w:hint="eastAsia"/>
+        </w:rPr>
+        <w:t>都应该大于它已知的最大值，并且满足：</w:t>
+      </w:r>
+      <w:r>
+        <w:rPr>
+          <w:rFonts w:hint="eastAsia"/>
+        </w:rPr>
+        <w:t>s % n = ir =&gt; s = m * n + ir</w:t>
+      </w:r>
+    </w:p>
+    <w:p>
+      <w:pPr>
+        <w:ind w:firstLine="420"/>
+      </w:pPr>
+      <w:r>
+        <w:rPr>
+          <w:rFonts w:hint="eastAsia"/>
+        </w:rPr>
+        <w:t xml:space="preserve">proposer </w:t>
+      </w:r>
+      <w:r>
+        <w:rPr>
+          <w:rFonts w:hint="eastAsia"/>
+        </w:rPr>
+        <w:t>已知的最大值来自两部分：</w:t>
+      </w:r>
+      <w:r>
+        <w:rPr>
+          <w:rFonts w:hint="eastAsia"/>
+        </w:rPr>
+        <w:t xml:space="preserve">proposer </w:t>
+      </w:r>
+      <w:r>
+        <w:rPr>
+          <w:rFonts w:hint="eastAsia"/>
+        </w:rPr>
+        <w:t>自己对编号自增后的值和接收到</w:t>
+      </w:r>
+      <w:r>
+        <w:rPr>
+          <w:rFonts w:hint="eastAsia"/>
+        </w:rPr>
+        <w:t xml:space="preserve"> acceptor </w:t>
+      </w:r>
+      <w:r>
+        <w:rPr>
+          <w:rFonts w:hint="eastAsia"/>
+        </w:rPr>
+        <w:t>的</w:t>
+      </w:r>
+      <w:r>
+        <w:rPr>
+          <w:rFonts w:hint="eastAsia"/>
+        </w:rPr>
+        <w:t xml:space="preserve"> reject </w:t>
+      </w:r>
+      <w:r>
+        <w:rPr>
+          <w:rFonts w:hint="eastAsia"/>
+        </w:rPr>
+        <w:t>后所得到的值。</w:t>
+      </w:r>
+    </w:p>
+    <w:p>
+      <w:pPr>
+        <w:ind w:firstLine="420"/>
+        <w:rPr>
+          <w:rFonts w:hint="eastAsia"/>
+        </w:rPr>
+      </w:pPr>
+      <w:r>
+        <w:rPr>
+          <w:rFonts w:hint="eastAsia"/>
+        </w:rPr>
+        <w:t>我们以</w:t>
+      </w:r>
+      <w:r>
+        <w:rPr>
+          <w:rFonts w:hint="eastAsia"/>
+        </w:rPr>
+        <w:t>3</w:t>
+      </w:r>
+      <w:r>
+        <w:rPr>
+          <w:rFonts w:hint="eastAsia"/>
+        </w:rPr>
+        <w:t>个</w:t>
+      </w:r>
+      <w:r>
+        <w:rPr>
+          <w:rFonts w:hint="eastAsia"/>
+        </w:rPr>
+        <w:t xml:space="preserve"> proposer P1</w:t>
+      </w:r>
+      <w:r>
+        <w:rPr>
+          <w:rFonts w:hint="eastAsia"/>
+        </w:rPr>
+        <w:t>、</w:t>
+      </w:r>
+      <w:r>
+        <w:rPr>
+          <w:rFonts w:hint="eastAsia"/>
+        </w:rPr>
+        <w:t>P2</w:t>
+      </w:r>
+      <w:r>
+        <w:rPr>
+          <w:rFonts w:hint="eastAsia"/>
+        </w:rPr>
+        <w:t>、</w:t>
+      </w:r>
+      <w:r>
+        <w:rPr>
+          <w:rFonts w:hint="eastAsia"/>
+        </w:rPr>
+        <w:t>P3</w:t>
+      </w:r>
+      <w:r>
+        <w:rPr>
+          <w:rFonts w:hint="eastAsia"/>
+        </w:rPr>
+        <w:t>为例。</w:t>
+      </w:r>
+    </w:p>
+    <w:p>
+      <w:pPr>
+        <w:ind w:firstLine="420"/>
+        <w:rPr>
+          <w:rFonts w:hint="eastAsia"/>
+        </w:rPr>
+      </w:pPr>
+      <w:r>
+        <w:rPr>
+          <w:rFonts w:hint="eastAsia"/>
+        </w:rPr>
+        <w:t>开始</w:t>
+      </w:r>
+      <w:r>
+        <w:rPr>
+          <w:rFonts w:hint="eastAsia"/>
+        </w:rPr>
+        <w:t>m=0,</w:t>
+      </w:r>
+      <w:r>
+        <w:rPr>
+          <w:rFonts w:hint="eastAsia"/>
+        </w:rPr>
+        <w:t>编号分别为</w:t>
+      </w:r>
+      <w:r>
+        <w:rPr>
+          <w:rFonts w:hint="eastAsia"/>
+        </w:rPr>
+        <w:t>0</w:t>
+      </w:r>
+      <w:r>
+        <w:rPr>
+          <w:rFonts w:hint="eastAsia"/>
+        </w:rPr>
+        <w:t>，</w:t>
+      </w:r>
+      <w:r>
+        <w:rPr>
+          <w:rFonts w:hint="eastAsia"/>
+        </w:rPr>
+        <w:t>1</w:t>
+      </w:r>
+      <w:r>
+        <w:rPr>
+          <w:rFonts w:hint="eastAsia"/>
+        </w:rPr>
+        <w:t>，</w:t>
+      </w:r>
+      <w:r>
+        <w:rPr>
+          <w:rFonts w:hint="eastAsia"/>
+        </w:rPr>
+        <w:t>2</w:t>
+      </w:r>
+      <w:r>
+        <w:rPr>
+          <w:rFonts w:hint="eastAsia"/>
+        </w:rPr>
+        <w:t>。</w:t>
+      </w:r>
+      <w:r>
+        <w:rPr>
+          <w:rFonts w:hint="eastAsia"/>
+        </w:rPr>
+        <w:t xml:space="preserve"> P1</w:t>
+      </w:r>
+      <w:r>
+        <w:rPr>
+          <w:rFonts w:hint="eastAsia"/>
+        </w:rPr>
+        <w:t>提交的时候发现了</w:t>
+      </w:r>
+      <w:r>
+        <w:rPr>
+          <w:rFonts w:hint="eastAsia"/>
+        </w:rPr>
+        <w:t>P2</w:t>
+      </w:r>
+      <w:r>
+        <w:rPr>
+          <w:rFonts w:hint="eastAsia"/>
+        </w:rPr>
+        <w:t>已经提交，</w:t>
+      </w:r>
+      <w:r>
+        <w:rPr>
+          <w:rFonts w:hint="eastAsia"/>
+        </w:rPr>
+        <w:t>P2</w:t>
+      </w:r>
+      <w:r>
+        <w:rPr>
+          <w:rFonts w:hint="eastAsia"/>
+        </w:rPr>
+        <w:t>编号为</w:t>
+      </w:r>
+      <w:r>
+        <w:rPr>
+          <w:rFonts w:hint="eastAsia"/>
+        </w:rPr>
+        <w:t>1 &gt; P1</w:t>
+      </w:r>
+      <w:r>
+        <w:rPr>
+          <w:rFonts w:hint="eastAsia"/>
+        </w:rPr>
+        <w:t>的</w:t>
+      </w:r>
+      <w:r>
+        <w:rPr>
+          <w:rFonts w:hint="eastAsia"/>
+        </w:rPr>
+        <w:t>0</w:t>
+      </w:r>
+      <w:r>
+        <w:rPr>
+          <w:rFonts w:hint="eastAsia"/>
+        </w:rPr>
+        <w:t>，因此</w:t>
+      </w:r>
+      <w:r>
+        <w:rPr>
+          <w:rFonts w:hint="eastAsia"/>
+        </w:rPr>
+        <w:t>P1</w:t>
+      </w:r>
+      <w:r>
+        <w:rPr>
+          <w:rFonts w:hint="eastAsia"/>
+        </w:rPr>
+        <w:t>重新计算编号：</w:t>
+      </w:r>
+      <w:r>
+        <w:rPr>
+          <w:rFonts w:hint="eastAsia"/>
+        </w:rPr>
+        <w:t>new P1 = 1 \* 3 + 0 = 4</w:t>
+      </w:r>
+    </w:p>
+    <w:p>
+      <w:pPr>
+        <w:rPr>
+          <w:rFonts w:hint="eastAsia"/>
+        </w:rPr>
+      </w:pPr>
+      <w:r>
+        <w:rPr>
+          <w:rFonts w:hint="eastAsia"/>
+        </w:rPr>
+        <w:t>P3</w:t>
+      </w:r>
+      <w:r>
+        <w:rPr>
+          <w:rFonts w:hint="eastAsia"/>
+        </w:rPr>
+        <w:t>以编号</w:t>
+      </w:r>
+      <w:r>
+        <w:rPr>
+          <w:rFonts w:hint="eastAsia"/>
+        </w:rPr>
+        <w:t>2</w:t>
+      </w:r>
+      <w:r>
+        <w:rPr>
+          <w:rFonts w:hint="eastAsia"/>
+        </w:rPr>
+        <w:t>提交，发现小于</w:t>
+      </w:r>
+      <w:r>
+        <w:rPr>
+          <w:rFonts w:hint="eastAsia"/>
+        </w:rPr>
+        <w:t>P1</w:t>
+      </w:r>
+      <w:r>
+        <w:rPr>
+          <w:rFonts w:hint="eastAsia"/>
+        </w:rPr>
+        <w:t>的</w:t>
+      </w:r>
+      <w:r>
+        <w:rPr>
+          <w:rFonts w:hint="eastAsia"/>
+        </w:rPr>
+        <w:t>4</w:t>
+      </w:r>
+      <w:r>
+        <w:rPr>
+          <w:rFonts w:hint="eastAsia"/>
+        </w:rPr>
+        <w:t>，因此</w:t>
+      </w:r>
+      <w:r>
+        <w:rPr>
+          <w:rFonts w:hint="eastAsia"/>
+        </w:rPr>
+        <w:t>P3</w:t>
+      </w:r>
+      <w:r>
+        <w:rPr>
+          <w:rFonts w:hint="eastAsia"/>
+        </w:rPr>
+        <w:t>重新编号：</w:t>
+      </w:r>
+      <w:r>
+        <w:rPr>
+          <w:rFonts w:hint="eastAsia"/>
+        </w:rPr>
+        <w:t>new P3 = 1 * 3 + 2 = 5</w:t>
+      </w:r>
+    </w:p>
+    <w:p>
+      <w:pPr>
+        <w:ind w:firstLine="420"/>
+        <w:rPr>
+          <w:rFonts w:hint="eastAsia"/>
+        </w:rPr>
+      </w:pPr>
+      <w:r>
+        <w:rPr>
+          <w:rFonts w:hint="eastAsia"/>
+        </w:rPr>
+        <w:t>整个</w:t>
+      </w:r>
+      <w:r>
+        <w:rPr>
+          <w:rFonts w:hint="eastAsia"/>
+        </w:rPr>
+        <w:t xml:space="preserve"> paxos </w:t>
+      </w:r>
+      <w:r>
+        <w:rPr>
+          <w:rFonts w:hint="eastAsia"/>
+        </w:rPr>
+        <w:t>算法基本上就是围绕着</w:t>
+      </w:r>
+      <w:r>
+        <w:rPr>
+          <w:rFonts w:hint="eastAsia"/>
+        </w:rPr>
+        <w:t xml:space="preserve"> proposal </w:t>
+      </w:r>
+      <w:r>
+        <w:rPr>
+          <w:rFonts w:hint="eastAsia"/>
+        </w:rPr>
+        <w:t>编号在进行：</w:t>
+      </w:r>
+      <w:r>
+        <w:rPr>
+          <w:rFonts w:hint="eastAsia"/>
+        </w:rPr>
+        <w:t xml:space="preserve">proposer </w:t>
+      </w:r>
+      <w:r>
+        <w:rPr>
+          <w:rFonts w:hint="eastAsia"/>
+        </w:rPr>
+        <w:t>忙于选择更大的编号提</w:t>
+      </w:r>
+      <w:r>
+        <w:rPr>
+          <w:rFonts w:hint="eastAsia"/>
+        </w:rPr>
+        <w:t xml:space="preserve"> </w:t>
+      </w:r>
+      <w:r>
+        <w:rPr>
+          <w:rFonts w:hint="eastAsia"/>
+        </w:rPr>
+        <w:t>交</w:t>
+      </w:r>
+      <w:r>
+        <w:rPr>
+          <w:rFonts w:hint="eastAsia"/>
+        </w:rPr>
+        <w:t>proposal</w:t>
+      </w:r>
+      <w:r>
+        <w:rPr>
+          <w:rFonts w:hint="eastAsia"/>
+        </w:rPr>
+        <w:t>，</w:t>
+      </w:r>
+      <w:r>
+        <w:rPr>
+          <w:rFonts w:hint="eastAsia"/>
+        </w:rPr>
+        <w:t xml:space="preserve">acceptor </w:t>
+      </w:r>
+      <w:r>
+        <w:rPr>
+          <w:rFonts w:hint="eastAsia"/>
+        </w:rPr>
+        <w:t>则比较提交的</w:t>
+      </w:r>
+      <w:r>
+        <w:rPr>
+          <w:rFonts w:hint="eastAsia"/>
+        </w:rPr>
+        <w:t xml:space="preserve"> proposal </w:t>
+      </w:r>
+      <w:r>
+        <w:rPr>
+          <w:rFonts w:hint="eastAsia"/>
+        </w:rPr>
+        <w:t>的编号是否已是最大，只要编号确定了，所对应的</w:t>
+      </w:r>
+      <w:r>
+        <w:rPr>
+          <w:rFonts w:hint="eastAsia"/>
+        </w:rPr>
+        <w:t xml:space="preserve"> value </w:t>
+      </w:r>
+      <w:r>
+        <w:rPr>
+          <w:rFonts w:hint="eastAsia"/>
+        </w:rPr>
+        <w:t>也就确定了。所以说，在</w:t>
+      </w:r>
+      <w:r>
+        <w:rPr>
+          <w:rFonts w:hint="eastAsia"/>
+        </w:rPr>
+        <w:t xml:space="preserve"> paxos </w:t>
+      </w:r>
+      <w:r>
+        <w:rPr>
+          <w:rFonts w:hint="eastAsia"/>
+        </w:rPr>
+        <w:t>算法中没有什么比</w:t>
+      </w:r>
+      <w:r>
+        <w:rPr>
+          <w:rFonts w:hint="eastAsia"/>
+        </w:rPr>
+        <w:t xml:space="preserve"> proposal </w:t>
+      </w:r>
+      <w:r>
+        <w:rPr>
+          <w:rFonts w:hint="eastAsia"/>
+        </w:rPr>
+        <w:t>的编号更重要。</w:t>
+      </w:r>
+    </w:p>
+    <w:p>
+      <w:pPr>
+        <w:pStyle w:val="1"/>
+        <w:rPr>
+          <w:rFonts w:hint="eastAsia"/>
+        </w:rPr>
+      </w:pPr>
+      <w:r>
+        <w:t>Multi Paxos</w:t>
+      </w:r>
+    </w:p>
+    <w:p>
+      <w:pPr>
+        <w:ind w:firstLine="420"/>
+        <w:rPr>
+          <w:rFonts w:hint="eastAsia"/>
+        </w:rPr>
+      </w:pPr>
+      <w:r>
+        <w:rPr>
+          <w:rFonts w:hint="eastAsia"/>
+        </w:rPr>
+        <w:t xml:space="preserve">Paxos </w:t>
+      </w:r>
+      <w:r>
+        <w:rPr>
+          <w:rFonts w:hint="eastAsia"/>
+        </w:rPr>
+        <w:t>对某一个问题达成一致的一个协议。《</w:t>
+      </w:r>
+      <w:r>
+        <w:rPr>
+          <w:rFonts w:hint="eastAsia"/>
+        </w:rPr>
+        <w:t>Paxos Made Simple</w:t>
+      </w:r>
+      <w:r>
+        <w:rPr>
+          <w:rFonts w:hint="eastAsia"/>
+        </w:rPr>
+        <w:t>》花大部分的时间解释</w:t>
+      </w:r>
+      <w:r>
+        <w:rPr>
+          <w:rFonts w:hint="eastAsia"/>
+        </w:rPr>
+        <w:lastRenderedPageBreak/>
+        <w:t>的就是这个一个提案的问题，然后在结尾的</w:t>
+      </w:r>
+      <w:r>
+        <w:rPr>
+          <w:rFonts w:hint="eastAsia"/>
+        </w:rPr>
+        <w:t xml:space="preserve"> Implementing a State Machine  </w:t>
+      </w:r>
+      <w:r>
+        <w:rPr>
+          <w:rFonts w:hint="eastAsia"/>
+        </w:rPr>
+        <w:t>章节介绍了我们大部分的应用场景是对一堆连续的问题达成一致。</w:t>
+      </w:r>
+    </w:p>
+    <w:p>
+      <w:pPr>
+        <w:ind w:firstLine="420"/>
+        <w:rPr>
+          <w:rFonts w:hint="eastAsia"/>
+        </w:rPr>
+      </w:pPr>
+      <w:r>
+        <w:rPr>
+          <w:rFonts w:hint="eastAsia"/>
+        </w:rPr>
+        <w:t>最简单的方法就是实现每一个问题独立运行一个</w:t>
+      </w:r>
+      <w:r>
+        <w:rPr>
+          <w:rFonts w:hint="eastAsia"/>
+        </w:rPr>
+        <w:t xml:space="preserve"> Paxos </w:t>
+      </w:r>
+      <w:r>
+        <w:rPr>
+          <w:rFonts w:hint="eastAsia"/>
+        </w:rPr>
+        <w:t>的过程（</w:t>
+      </w:r>
+      <w:r>
+        <w:rPr>
+          <w:rFonts w:hint="eastAsia"/>
+        </w:rPr>
+        <w:t>instance</w:t>
+      </w:r>
+      <w:r>
+        <w:rPr>
+          <w:rFonts w:hint="eastAsia"/>
+        </w:rPr>
+        <w:t>）。每个过程都是独立的，相互不会干扰，这样可以为一组连续的问题达成一致。但是这样每一个问题都需要</w:t>
+      </w:r>
+      <w:r>
+        <w:rPr>
+          <w:rFonts w:hint="eastAsia"/>
+        </w:rPr>
+        <w:t xml:space="preserve"> Prepare, Accept </w:t>
+      </w:r>
+      <w:r>
+        <w:rPr>
+          <w:rFonts w:hint="eastAsia"/>
+        </w:rPr>
+        <w:t>两个阶段才能够完成。</w:t>
+      </w:r>
+      <w:r>
+        <w:rPr>
+          <w:rFonts w:hint="eastAsia"/>
+        </w:rPr>
+        <w:t xml:space="preserve">Prepare </w:t>
+      </w:r>
+      <w:r>
+        <w:rPr>
+          <w:rFonts w:hint="eastAsia"/>
+        </w:rPr>
+        <w:t>阶段频繁请求会造成无谓的浪费，我们能不能把这个过程给减少。</w:t>
+      </w:r>
+    </w:p>
+    <w:p>
+      <w:pPr>
+        <w:ind w:firstLine="420"/>
+        <w:rPr>
+          <w:rFonts w:hint="eastAsia"/>
+        </w:rPr>
+      </w:pPr>
+      <w:r>
+        <w:rPr>
+          <w:rFonts w:hint="eastAsia"/>
+        </w:rPr>
+        <w:t>这样就引入</w:t>
+      </w:r>
+      <w:r>
+        <w:rPr>
+          <w:rFonts w:hint="eastAsia"/>
+        </w:rPr>
+        <w:t xml:space="preserve"> Proposer Leader </w:t>
+      </w:r>
+      <w:r>
+        <w:rPr>
+          <w:rFonts w:hint="eastAsia"/>
+        </w:rPr>
+        <w:t>的选举，正常的</w:t>
+      </w:r>
+      <w:r>
+        <w:rPr>
+          <w:rFonts w:hint="eastAsia"/>
+        </w:rPr>
+        <w:t xml:space="preserve"> Paxos </w:t>
+      </w:r>
+      <w:r>
+        <w:rPr>
+          <w:rFonts w:hint="eastAsia"/>
+        </w:rPr>
+        <w:t>二阶段从</w:t>
+      </w:r>
+      <w:r>
+        <w:rPr>
+          <w:rFonts w:hint="eastAsia"/>
+        </w:rPr>
+        <w:t xml:space="preserve"> Proposer Group </w:t>
+      </w:r>
+      <w:r>
+        <w:rPr>
+          <w:rFonts w:hint="eastAsia"/>
+        </w:rPr>
+        <w:t>中选举出</w:t>
+      </w:r>
+      <w:r>
+        <w:rPr>
+          <w:rFonts w:hint="eastAsia"/>
+        </w:rPr>
+        <w:t xml:space="preserve"> Leader </w:t>
+      </w:r>
+      <w:r>
+        <w:rPr>
+          <w:rFonts w:hint="eastAsia"/>
+        </w:rPr>
+        <w:t>后，后续统一由</w:t>
+      </w:r>
+      <w:r>
+        <w:rPr>
+          <w:rFonts w:hint="eastAsia"/>
+        </w:rPr>
+        <w:t xml:space="preserve"> Leader </w:t>
+      </w:r>
+      <w:r>
+        <w:rPr>
+          <w:rFonts w:hint="eastAsia"/>
+        </w:rPr>
+        <w:t>发起提案，只有</w:t>
+      </w:r>
+      <w:r>
+        <w:rPr>
+          <w:rFonts w:hint="eastAsia"/>
+        </w:rPr>
+        <w:t xml:space="preserve"> Leader </w:t>
+      </w:r>
+      <w:r>
+        <w:rPr>
+          <w:rFonts w:hint="eastAsia"/>
+        </w:rPr>
+        <w:t>才能发起提案的话相当于</w:t>
+      </w:r>
+      <w:r>
+        <w:rPr>
+          <w:rFonts w:hint="eastAsia"/>
+        </w:rPr>
+        <w:t xml:space="preserve"> Proposer </w:t>
+      </w:r>
+      <w:r>
+        <w:rPr>
+          <w:rFonts w:hint="eastAsia"/>
+        </w:rPr>
+        <w:t>只有一个，所以可以省略</w:t>
+      </w:r>
+      <w:r>
+        <w:rPr>
+          <w:rFonts w:hint="eastAsia"/>
+        </w:rPr>
+        <w:t xml:space="preserve"> Prepare </w:t>
+      </w:r>
+      <w:r>
+        <w:rPr>
+          <w:rFonts w:hint="eastAsia"/>
+        </w:rPr>
+        <w:t>阶段直接进入到</w:t>
+      </w:r>
+      <w:r>
+        <w:rPr>
+          <w:rFonts w:hint="eastAsia"/>
+        </w:rPr>
+        <w:t xml:space="preserve"> Accpet </w:t>
+      </w:r>
+      <w:r>
+        <w:rPr>
+          <w:rFonts w:hint="eastAsia"/>
+        </w:rPr>
+        <w:t>阶段。直至发生</w:t>
+      </w:r>
+      <w:r>
+        <w:rPr>
+          <w:rFonts w:hint="eastAsia"/>
+        </w:rPr>
+        <w:t xml:space="preserve"> Leader </w:t>
+      </w:r>
+      <w:r>
+        <w:rPr>
+          <w:rFonts w:hint="eastAsia"/>
+        </w:rPr>
+        <w:t>宕机、重新进行选举。</w:t>
+      </w:r>
+    </w:p>
+    <w:p>
+      <w:pPr>
+        <w:ind w:firstLine="420"/>
+      </w:pPr>
+      <w:r>
+        <w:rPr>
+          <w:rFonts w:hint="eastAsia"/>
+        </w:rPr>
+        <w:t>《</w:t>
+      </w:r>
+      <w:r>
+        <w:rPr>
+          <w:rFonts w:hint="eastAsia"/>
+        </w:rPr>
+        <w:t>Paxos Made Live</w:t>
+      </w:r>
+      <w:r>
+        <w:rPr>
+          <w:rFonts w:hint="eastAsia"/>
+        </w:rPr>
+        <w:t>》论文中讲解了如何使用</w:t>
+      </w:r>
+      <w:r>
+        <w:rPr>
+          <w:rFonts w:hint="eastAsia"/>
+        </w:rPr>
+        <w:t xml:space="preserve"> multi paxos </w:t>
+      </w:r>
+      <w:r>
+        <w:rPr>
+          <w:rFonts w:hint="eastAsia"/>
+        </w:rPr>
+        <w:t>实现</w:t>
+      </w:r>
+      <w:r>
+        <w:rPr>
+          <w:rFonts w:hint="eastAsia"/>
+        </w:rPr>
+        <w:t xml:space="preserve"> chubby </w:t>
+      </w:r>
+      <w:r>
+        <w:rPr>
+          <w:rFonts w:hint="eastAsia"/>
+        </w:rPr>
+        <w:t>的过程，以及实现过程中需要解决的问题，比如需要解决磁盘冲突，如何优化读请求，引入了</w:t>
+      </w:r>
+      <w:r>
+        <w:rPr>
+          <w:rFonts w:hint="eastAsia"/>
+        </w:rPr>
+        <w:t xml:space="preserve"> Epoch number </w:t>
+      </w:r>
+      <w:r>
+        <w:rPr>
+          <w:rFonts w:hint="eastAsia"/>
+        </w:rPr>
+        <w:t>等。</w:t>
+      </w:r>
+    </w:p>
+    <w:p>
+      <w:pPr>
+        <w:pStyle w:val="1"/>
+        <w:rPr>
+          <w:rFonts w:hint="eastAsia"/>
+        </w:rPr>
+      </w:pPr>
+      <w:r>
+        <w:rPr>
+          <w:rFonts w:hint="eastAsia"/>
+        </w:rPr>
+        <w:t>实际应用</w:t>
+      </w:r>
+    </w:p>
+    <w:p>
+      <w:pPr>
+        <w:ind w:firstLine="420"/>
+        <w:rPr>
+          <w:rFonts w:hint="eastAsia"/>
+        </w:rPr>
+      </w:pPr>
+      <w:r>
+        <w:rPr>
+          <w:rFonts w:hint="eastAsia"/>
+        </w:rPr>
+        <w:t>由此可知</w:t>
+      </w:r>
+      <w:r>
+        <w:rPr>
+          <w:rFonts w:hint="eastAsia"/>
+        </w:rPr>
+        <w:t>，</w:t>
+      </w:r>
+      <w:r>
+        <w:rPr>
+          <w:rFonts w:hint="eastAsia"/>
+          <w:color w:val="FF0000"/>
+        </w:rPr>
+        <w:t xml:space="preserve">Paxos </w:t>
+      </w:r>
+      <w:r>
+        <w:rPr>
+          <w:rFonts w:hint="eastAsia"/>
+          <w:color w:val="FF0000"/>
+        </w:rPr>
+        <w:t>在节点宕机恢复、消息无序或丢失、网络分化的场景下能保证决议的一致性</w:t>
+      </w:r>
+      <w:r>
+        <w:rPr>
+          <w:rFonts w:hint="eastAsia"/>
+        </w:rPr>
+        <w:t>。而</w:t>
+      </w:r>
+      <w:r>
+        <w:rPr>
+          <w:rFonts w:hint="eastAsia"/>
+        </w:rPr>
+        <w:t xml:space="preserve"> Paxos </w:t>
+      </w:r>
+      <w:r>
+        <w:rPr>
+          <w:rFonts w:hint="eastAsia"/>
+        </w:rPr>
+        <w:t>的描述侧重于理论，在实际项目应用中，处理了</w:t>
+      </w:r>
+      <w:r>
+        <w:rPr>
+          <w:rFonts w:hint="eastAsia"/>
+        </w:rPr>
+        <w:t xml:space="preserve"> N </w:t>
+      </w:r>
+      <w:r>
+        <w:rPr>
+          <w:rFonts w:hint="eastAsia"/>
+        </w:rPr>
+        <w:t>多实际细节后，可能已经变成了另外一种算法，这时候正确性已经无法得到理论的保证。</w:t>
+      </w:r>
+    </w:p>
+    <w:p>
+      <w:pPr>
+        <w:ind w:firstLine="420"/>
+      </w:pPr>
+      <w:r>
+        <w:rPr>
+          <w:rFonts w:hint="eastAsia"/>
+        </w:rPr>
+        <w:t>要证明分布式一致性算法的正确性通常比实现算法还困难。所以很多系统实际中使用的都是以</w:t>
+      </w:r>
+      <w:r>
+        <w:rPr>
+          <w:rFonts w:hint="eastAsia"/>
+        </w:rPr>
+        <w:t xml:space="preserve"> Paxos </w:t>
+      </w:r>
+      <w:r>
+        <w:rPr>
+          <w:rFonts w:hint="eastAsia"/>
+        </w:rPr>
+        <w:t>理论为基础而衍生出来的变种和简化版。例如</w:t>
+      </w:r>
+      <w:r>
+        <w:rPr>
+          <w:rFonts w:hint="eastAsia"/>
+        </w:rPr>
+        <w:t xml:space="preserve"> Google </w:t>
+      </w:r>
+      <w:r>
+        <w:rPr>
+          <w:rFonts w:hint="eastAsia"/>
+        </w:rPr>
+        <w:t>的</w:t>
+      </w:r>
+      <w:r>
+        <w:rPr>
+          <w:rFonts w:hint="eastAsia"/>
+        </w:rPr>
+        <w:t xml:space="preserve"> Chubby</w:t>
+      </w:r>
+      <w:r>
+        <w:rPr>
+          <w:rFonts w:hint="eastAsia"/>
+        </w:rPr>
+        <w:t>、</w:t>
+      </w:r>
+      <w:r>
+        <w:rPr>
+          <w:rFonts w:hint="eastAsia"/>
+        </w:rPr>
+        <w:t>MegaStore</w:t>
+      </w:r>
+      <w:r>
+        <w:rPr>
+          <w:rFonts w:hint="eastAsia"/>
+        </w:rPr>
+        <w:t>、</w:t>
+      </w:r>
+      <w:r>
+        <w:rPr>
+          <w:rFonts w:hint="eastAsia"/>
+        </w:rPr>
+        <w:t xml:space="preserve">Spanner </w:t>
+      </w:r>
+      <w:r>
+        <w:rPr>
+          <w:rFonts w:hint="eastAsia"/>
+        </w:rPr>
+        <w:t>等系统，</w:t>
+      </w:r>
+      <w:r>
+        <w:rPr>
+          <w:rFonts w:hint="eastAsia"/>
+        </w:rPr>
+        <w:t xml:space="preserve">ZooKeeper </w:t>
+      </w:r>
+      <w:r>
+        <w:rPr>
+          <w:rFonts w:hint="eastAsia"/>
+        </w:rPr>
+        <w:t>的</w:t>
+      </w:r>
+      <w:r>
+        <w:rPr>
+          <w:rFonts w:hint="eastAsia"/>
+        </w:rPr>
+        <w:t xml:space="preserve"> ZAB </w:t>
+      </w:r>
+      <w:r>
+        <w:rPr>
+          <w:rFonts w:hint="eastAsia"/>
+        </w:rPr>
+        <w:t>协议，还有更加容易理解的</w:t>
+      </w:r>
+      <w:r>
+        <w:rPr>
+          <w:rFonts w:hint="eastAsia"/>
+        </w:rPr>
+        <w:t xml:space="preserve"> raft </w:t>
+      </w:r>
+      <w:r>
+        <w:rPr>
+          <w:rFonts w:hint="eastAsia"/>
+        </w:rPr>
+        <w:t>协议。大部分系统都是靠在实践中运行很长一段时间才能谨慎的表示，系统已基本运行，没有发现大的问题。</w:t>
+      </w:r>
     </w:p>
     <w:sectPr>
       <w:pgSz w:w="11906" w:h="16838"/>
@@ -72,6 +2693,547 @@
     </w:p>
   </w:footnote>
 </w:footnotes>
+</file>
+
+<file path=word/numbering.xml><?xml version="1.0" encoding="utf-8"?>
+<w:numbering xmlns:wpc="http://schemas.microsoft.com/office/word/2010/wordprocessingCanvas" xmlns:cx="http://schemas.microsoft.com/office/drawing/2014/chartex" xmlns:cx1="http://schemas.microsoft.com/office/drawing/2015/9/8/chartex" xmlns:mc="http://schemas.openxmlformats.org/markup-compatibility/2006" xmlns:o="urn:schemas-microsoft-com:office:office" xmlns:r="http://schemas.openxmlformats.org/officeDocument/2006/relationships" xmlns:m="http://schemas.openxmlformats.org/officeDocument/2006/math" xmlns:v="urn:schemas-microsoft-com:vml" xmlns:wp14="http://schemas.microsoft.com/office/word/2010/wordprocessingDrawing" xmlns:wp="http://schemas.openxmlformats.org/drawingml/2006/wordprocessingDrawing" xmlns:w10="urn:schemas-microsoft-com:office:word" xmlns:w="http://schemas.openxmlformats.org/wordprocessingml/2006/main" xmlns:w14="http://schemas.microsoft.com/office/word/2010/wordml" xmlns:w15="http://schemas.microsoft.com/office/word/2012/wordml" xmlns:w16se="http://schemas.microsoft.com/office/word/2015/wordml/symex" xmlns:wpg="http://schemas.microsoft.com/office/word/2010/wordprocessingGroup" xmlns:wpi="http://schemas.microsoft.com/office/word/2010/wordprocessingInk" xmlns:wne="http://schemas.microsoft.com/office/word/2006/wordml" xmlns:wps="http://schemas.microsoft.com/office/word/2010/wordprocessingShape" mc:Ignorable="w14 w15 w16se wp14">
+  <w:abstractNum w:abstractNumId="0" w15:restartNumberingAfterBreak="0">
+    <w:nsid w:val="011B1261"/>
+    <w:multiLevelType w:val="multilevel"/>
+    <w:tmpl w:val="827C33FC"/>
+    <w:lvl w:ilvl="0">
+      <w:start w:val="1"/>
+      <w:numFmt w:val="bullet"/>
+      <w:lvlText w:val=""/>
+      <w:lvlJc w:val="left"/>
+      <w:pPr>
+        <w:tabs>
+          <w:tab w:val="num" w:pos="720"/>
+        </w:tabs>
+        <w:ind w:left="720" w:hanging="360"/>
+      </w:pPr>
+      <w:rPr>
+        <w:rFonts w:ascii="Symbol" w:hAnsi="Symbol" w:hint="default"/>
+        <w:sz w:val="20"/>
+      </w:rPr>
+    </w:lvl>
+    <w:lvl w:ilvl="1" w:tentative="1">
+      <w:start w:val="1"/>
+      <w:numFmt w:val="bullet"/>
+      <w:lvlText w:val=""/>
+      <w:lvlJc w:val="left"/>
+      <w:pPr>
+        <w:tabs>
+          <w:tab w:val="num" w:pos="1440"/>
+        </w:tabs>
+        <w:ind w:left="1440" w:hanging="360"/>
+      </w:pPr>
+      <w:rPr>
+        <w:rFonts w:ascii="Symbol" w:hAnsi="Symbol" w:hint="default"/>
+        <w:sz w:val="20"/>
+      </w:rPr>
+    </w:lvl>
+    <w:lvl w:ilvl="2" w:tentative="1">
+      <w:start w:val="1"/>
+      <w:numFmt w:val="bullet"/>
+      <w:lvlText w:val=""/>
+      <w:lvlJc w:val="left"/>
+      <w:pPr>
+        <w:tabs>
+          <w:tab w:val="num" w:pos="2160"/>
+        </w:tabs>
+        <w:ind w:left="2160" w:hanging="360"/>
+      </w:pPr>
+      <w:rPr>
+        <w:rFonts w:ascii="Symbol" w:hAnsi="Symbol" w:hint="default"/>
+        <w:sz w:val="20"/>
+      </w:rPr>
+    </w:lvl>
+    <w:lvl w:ilvl="3" w:tentative="1">
+      <w:start w:val="1"/>
+      <w:numFmt w:val="bullet"/>
+      <w:lvlText w:val=""/>
+      <w:lvlJc w:val="left"/>
+      <w:pPr>
+        <w:tabs>
+          <w:tab w:val="num" w:pos="2880"/>
+        </w:tabs>
+        <w:ind w:left="2880" w:hanging="360"/>
+      </w:pPr>
+      <w:rPr>
+        <w:rFonts w:ascii="Symbol" w:hAnsi="Symbol" w:hint="default"/>
+        <w:sz w:val="20"/>
+      </w:rPr>
+    </w:lvl>
+    <w:lvl w:ilvl="4" w:tentative="1">
+      <w:start w:val="1"/>
+      <w:numFmt w:val="bullet"/>
+      <w:lvlText w:val=""/>
+      <w:lvlJc w:val="left"/>
+      <w:pPr>
+        <w:tabs>
+          <w:tab w:val="num" w:pos="3600"/>
+        </w:tabs>
+        <w:ind w:left="3600" w:hanging="360"/>
+      </w:pPr>
+      <w:rPr>
+        <w:rFonts w:ascii="Symbol" w:hAnsi="Symbol" w:hint="default"/>
+        <w:sz w:val="20"/>
+      </w:rPr>
+    </w:lvl>
+    <w:lvl w:ilvl="5" w:tentative="1">
+      <w:start w:val="1"/>
+      <w:numFmt w:val="bullet"/>
+      <w:lvlText w:val=""/>
+      <w:lvlJc w:val="left"/>
+      <w:pPr>
+        <w:tabs>
+          <w:tab w:val="num" w:pos="4320"/>
+        </w:tabs>
+        <w:ind w:left="4320" w:hanging="360"/>
+      </w:pPr>
+      <w:rPr>
+        <w:rFonts w:ascii="Symbol" w:hAnsi="Symbol" w:hint="default"/>
+        <w:sz w:val="20"/>
+      </w:rPr>
+    </w:lvl>
+    <w:lvl w:ilvl="6" w:tentative="1">
+      <w:start w:val="1"/>
+      <w:numFmt w:val="bullet"/>
+      <w:lvlText w:val=""/>
+      <w:lvlJc w:val="left"/>
+      <w:pPr>
+        <w:tabs>
+          <w:tab w:val="num" w:pos="5040"/>
+        </w:tabs>
+        <w:ind w:left="5040" w:hanging="360"/>
+      </w:pPr>
+      <w:rPr>
+        <w:rFonts w:ascii="Symbol" w:hAnsi="Symbol" w:hint="default"/>
+        <w:sz w:val="20"/>
+      </w:rPr>
+    </w:lvl>
+    <w:lvl w:ilvl="7" w:tentative="1">
+      <w:start w:val="1"/>
+      <w:numFmt w:val="bullet"/>
+      <w:lvlText w:val=""/>
+      <w:lvlJc w:val="left"/>
+      <w:pPr>
+        <w:tabs>
+          <w:tab w:val="num" w:pos="5760"/>
+        </w:tabs>
+        <w:ind w:left="5760" w:hanging="360"/>
+      </w:pPr>
+      <w:rPr>
+        <w:rFonts w:ascii="Symbol" w:hAnsi="Symbol" w:hint="default"/>
+        <w:sz w:val="20"/>
+      </w:rPr>
+    </w:lvl>
+    <w:lvl w:ilvl="8" w:tentative="1">
+      <w:start w:val="1"/>
+      <w:numFmt w:val="bullet"/>
+      <w:lvlText w:val=""/>
+      <w:lvlJc w:val="left"/>
+      <w:pPr>
+        <w:tabs>
+          <w:tab w:val="num" w:pos="6480"/>
+        </w:tabs>
+        <w:ind w:left="6480" w:hanging="360"/>
+      </w:pPr>
+      <w:rPr>
+        <w:rFonts w:ascii="Symbol" w:hAnsi="Symbol" w:hint="default"/>
+        <w:sz w:val="20"/>
+      </w:rPr>
+    </w:lvl>
+  </w:abstractNum>
+  <w:abstractNum w:abstractNumId="1" w15:restartNumberingAfterBreak="0">
+    <w:nsid w:val="55A97C1C"/>
+    <w:multiLevelType w:val="multilevel"/>
+    <w:tmpl w:val="343AF46E"/>
+    <w:lvl w:ilvl="0">
+      <w:start w:val="1"/>
+      <w:numFmt w:val="lowerLetter"/>
+      <w:lvlText w:val="%1."/>
+      <w:lvlJc w:val="left"/>
+      <w:pPr>
+        <w:tabs>
+          <w:tab w:val="num" w:pos="720"/>
+        </w:tabs>
+        <w:ind w:left="720" w:hanging="360"/>
+      </w:pPr>
+    </w:lvl>
+    <w:lvl w:ilvl="1" w:tentative="1">
+      <w:start w:val="1"/>
+      <w:numFmt w:val="lowerLetter"/>
+      <w:lvlText w:val="%2."/>
+      <w:lvlJc w:val="left"/>
+      <w:pPr>
+        <w:tabs>
+          <w:tab w:val="num" w:pos="1440"/>
+        </w:tabs>
+        <w:ind w:left="1440" w:hanging="360"/>
+      </w:pPr>
+    </w:lvl>
+    <w:lvl w:ilvl="2" w:tentative="1">
+      <w:start w:val="1"/>
+      <w:numFmt w:val="lowerLetter"/>
+      <w:lvlText w:val="%3."/>
+      <w:lvlJc w:val="left"/>
+      <w:pPr>
+        <w:tabs>
+          <w:tab w:val="num" w:pos="2160"/>
+        </w:tabs>
+        <w:ind w:left="2160" w:hanging="360"/>
+      </w:pPr>
+    </w:lvl>
+    <w:lvl w:ilvl="3" w:tentative="1">
+      <w:start w:val="1"/>
+      <w:numFmt w:val="lowerLetter"/>
+      <w:lvlText w:val="%4."/>
+      <w:lvlJc w:val="left"/>
+      <w:pPr>
+        <w:tabs>
+          <w:tab w:val="num" w:pos="2880"/>
+        </w:tabs>
+        <w:ind w:left="2880" w:hanging="360"/>
+      </w:pPr>
+    </w:lvl>
+    <w:lvl w:ilvl="4" w:tentative="1">
+      <w:start w:val="1"/>
+      <w:numFmt w:val="lowerLetter"/>
+      <w:lvlText w:val="%5."/>
+      <w:lvlJc w:val="left"/>
+      <w:pPr>
+        <w:tabs>
+          <w:tab w:val="num" w:pos="3600"/>
+        </w:tabs>
+        <w:ind w:left="3600" w:hanging="360"/>
+      </w:pPr>
+    </w:lvl>
+    <w:lvl w:ilvl="5" w:tentative="1">
+      <w:start w:val="1"/>
+      <w:numFmt w:val="lowerLetter"/>
+      <w:lvlText w:val="%6."/>
+      <w:lvlJc w:val="left"/>
+      <w:pPr>
+        <w:tabs>
+          <w:tab w:val="num" w:pos="4320"/>
+        </w:tabs>
+        <w:ind w:left="4320" w:hanging="360"/>
+      </w:pPr>
+    </w:lvl>
+    <w:lvl w:ilvl="6" w:tentative="1">
+      <w:start w:val="1"/>
+      <w:numFmt w:val="lowerLetter"/>
+      <w:lvlText w:val="%7."/>
+      <w:lvlJc w:val="left"/>
+      <w:pPr>
+        <w:tabs>
+          <w:tab w:val="num" w:pos="5040"/>
+        </w:tabs>
+        <w:ind w:left="5040" w:hanging="360"/>
+      </w:pPr>
+    </w:lvl>
+    <w:lvl w:ilvl="7" w:tentative="1">
+      <w:start w:val="1"/>
+      <w:numFmt w:val="lowerLetter"/>
+      <w:lvlText w:val="%8."/>
+      <w:lvlJc w:val="left"/>
+      <w:pPr>
+        <w:tabs>
+          <w:tab w:val="num" w:pos="5760"/>
+        </w:tabs>
+        <w:ind w:left="5760" w:hanging="360"/>
+      </w:pPr>
+    </w:lvl>
+    <w:lvl w:ilvl="8" w:tentative="1">
+      <w:start w:val="1"/>
+      <w:numFmt w:val="lowerLetter"/>
+      <w:lvlText w:val="%9."/>
+      <w:lvlJc w:val="left"/>
+      <w:pPr>
+        <w:tabs>
+          <w:tab w:val="num" w:pos="6480"/>
+        </w:tabs>
+        <w:ind w:left="6480" w:hanging="360"/>
+      </w:pPr>
+    </w:lvl>
+  </w:abstractNum>
+  <w:abstractNum w:abstractNumId="2" w15:restartNumberingAfterBreak="0">
+    <w:nsid w:val="56605765"/>
+    <w:multiLevelType w:val="multilevel"/>
+    <w:tmpl w:val="FED60E3E"/>
+    <w:lvl w:ilvl="0">
+      <w:start w:val="1"/>
+      <w:numFmt w:val="lowerLetter"/>
+      <w:lvlText w:val="%1."/>
+      <w:lvlJc w:val="left"/>
+      <w:pPr>
+        <w:tabs>
+          <w:tab w:val="num" w:pos="720"/>
+        </w:tabs>
+        <w:ind w:left="720" w:hanging="360"/>
+      </w:pPr>
+    </w:lvl>
+    <w:lvl w:ilvl="1" w:tentative="1">
+      <w:start w:val="1"/>
+      <w:numFmt w:val="lowerLetter"/>
+      <w:lvlText w:val="%2."/>
+      <w:lvlJc w:val="left"/>
+      <w:pPr>
+        <w:tabs>
+          <w:tab w:val="num" w:pos="1440"/>
+        </w:tabs>
+        <w:ind w:left="1440" w:hanging="360"/>
+      </w:pPr>
+    </w:lvl>
+    <w:lvl w:ilvl="2" w:tentative="1">
+      <w:start w:val="1"/>
+      <w:numFmt w:val="lowerLetter"/>
+      <w:lvlText w:val="%3."/>
+      <w:lvlJc w:val="left"/>
+      <w:pPr>
+        <w:tabs>
+          <w:tab w:val="num" w:pos="2160"/>
+        </w:tabs>
+        <w:ind w:left="2160" w:hanging="360"/>
+      </w:pPr>
+    </w:lvl>
+    <w:lvl w:ilvl="3" w:tentative="1">
+      <w:start w:val="1"/>
+      <w:numFmt w:val="lowerLetter"/>
+      <w:lvlText w:val="%4."/>
+      <w:lvlJc w:val="left"/>
+      <w:pPr>
+        <w:tabs>
+          <w:tab w:val="num" w:pos="2880"/>
+        </w:tabs>
+        <w:ind w:left="2880" w:hanging="360"/>
+      </w:pPr>
+    </w:lvl>
+    <w:lvl w:ilvl="4" w:tentative="1">
+      <w:start w:val="1"/>
+      <w:numFmt w:val="lowerLetter"/>
+      <w:lvlText w:val="%5."/>
+      <w:lvlJc w:val="left"/>
+      <w:pPr>
+        <w:tabs>
+          <w:tab w:val="num" w:pos="3600"/>
+        </w:tabs>
+        <w:ind w:left="3600" w:hanging="360"/>
+      </w:pPr>
+    </w:lvl>
+    <w:lvl w:ilvl="5" w:tentative="1">
+      <w:start w:val="1"/>
+      <w:numFmt w:val="lowerLetter"/>
+      <w:lvlText w:val="%6."/>
+      <w:lvlJc w:val="left"/>
+      <w:pPr>
+        <w:tabs>
+          <w:tab w:val="num" w:pos="4320"/>
+        </w:tabs>
+        <w:ind w:left="4320" w:hanging="360"/>
+      </w:pPr>
+    </w:lvl>
+    <w:lvl w:ilvl="6" w:tentative="1">
+      <w:start w:val="1"/>
+      <w:numFmt w:val="lowerLetter"/>
+      <w:lvlText w:val="%7."/>
+      <w:lvlJc w:val="left"/>
+      <w:pPr>
+        <w:tabs>
+          <w:tab w:val="num" w:pos="5040"/>
+        </w:tabs>
+        <w:ind w:left="5040" w:hanging="360"/>
+      </w:pPr>
+    </w:lvl>
+    <w:lvl w:ilvl="7" w:tentative="1">
+      <w:start w:val="1"/>
+      <w:numFmt w:val="lowerLetter"/>
+      <w:lvlText w:val="%8."/>
+      <w:lvlJc w:val="left"/>
+      <w:pPr>
+        <w:tabs>
+          <w:tab w:val="num" w:pos="5760"/>
+        </w:tabs>
+        <w:ind w:left="5760" w:hanging="360"/>
+      </w:pPr>
+    </w:lvl>
+    <w:lvl w:ilvl="8" w:tentative="1">
+      <w:start w:val="1"/>
+      <w:numFmt w:val="lowerLetter"/>
+      <w:lvlText w:val="%9."/>
+      <w:lvlJc w:val="left"/>
+      <w:pPr>
+        <w:tabs>
+          <w:tab w:val="num" w:pos="6480"/>
+        </w:tabs>
+        <w:ind w:left="6480" w:hanging="360"/>
+      </w:pPr>
+    </w:lvl>
+  </w:abstractNum>
+  <w:abstractNum w:abstractNumId="3" w15:restartNumberingAfterBreak="0">
+    <w:nsid w:val="653E51E5"/>
+    <w:multiLevelType w:val="multilevel"/>
+    <w:tmpl w:val="EBB64D30"/>
+    <w:lvl w:ilvl="0">
+      <w:start w:val="1"/>
+      <w:numFmt w:val="bullet"/>
+      <w:lvlText w:val=""/>
+      <w:lvlJc w:val="left"/>
+      <w:pPr>
+        <w:tabs>
+          <w:tab w:val="num" w:pos="720"/>
+        </w:tabs>
+        <w:ind w:left="720" w:hanging="360"/>
+      </w:pPr>
+      <w:rPr>
+        <w:rFonts w:ascii="Symbol" w:hAnsi="Symbol" w:hint="default"/>
+        <w:sz w:val="20"/>
+      </w:rPr>
+    </w:lvl>
+    <w:lvl w:ilvl="1" w:tentative="1">
+      <w:start w:val="1"/>
+      <w:numFmt w:val="bullet"/>
+      <w:lvlText w:val=""/>
+      <w:lvlJc w:val="left"/>
+      <w:pPr>
+        <w:tabs>
+          <w:tab w:val="num" w:pos="1440"/>
+        </w:tabs>
+        <w:ind w:left="1440" w:hanging="360"/>
+      </w:pPr>
+      <w:rPr>
+        <w:rFonts w:ascii="Symbol" w:hAnsi="Symbol" w:hint="default"/>
+        <w:sz w:val="20"/>
+      </w:rPr>
+    </w:lvl>
+    <w:lvl w:ilvl="2" w:tentative="1">
+      <w:start w:val="1"/>
+      <w:numFmt w:val="bullet"/>
+      <w:lvlText w:val=""/>
+      <w:lvlJc w:val="left"/>
+      <w:pPr>
+        <w:tabs>
+          <w:tab w:val="num" w:pos="2160"/>
+        </w:tabs>
+        <w:ind w:left="2160" w:hanging="360"/>
+      </w:pPr>
+      <w:rPr>
+        <w:rFonts w:ascii="Symbol" w:hAnsi="Symbol" w:hint="default"/>
+        <w:sz w:val="20"/>
+      </w:rPr>
+    </w:lvl>
+    <w:lvl w:ilvl="3" w:tentative="1">
+      <w:start w:val="1"/>
+      <w:numFmt w:val="bullet"/>
+      <w:lvlText w:val=""/>
+      <w:lvlJc w:val="left"/>
+      <w:pPr>
+        <w:tabs>
+          <w:tab w:val="num" w:pos="2880"/>
+        </w:tabs>
+        <w:ind w:left="2880" w:hanging="360"/>
+      </w:pPr>
+      <w:rPr>
+        <w:rFonts w:ascii="Symbol" w:hAnsi="Symbol" w:hint="default"/>
+        <w:sz w:val="20"/>
+      </w:rPr>
+    </w:lvl>
+    <w:lvl w:ilvl="4" w:tentative="1">
+      <w:start w:val="1"/>
+      <w:numFmt w:val="bullet"/>
+      <w:lvlText w:val=""/>
+      <w:lvlJc w:val="left"/>
+      <w:pPr>
+        <w:tabs>
+          <w:tab w:val="num" w:pos="3600"/>
+        </w:tabs>
+        <w:ind w:left="3600" w:hanging="360"/>
+      </w:pPr>
+      <w:rPr>
+        <w:rFonts w:ascii="Symbol" w:hAnsi="Symbol" w:hint="default"/>
+        <w:sz w:val="20"/>
+      </w:rPr>
+    </w:lvl>
+    <w:lvl w:ilvl="5" w:tentative="1">
+      <w:start w:val="1"/>
+      <w:numFmt w:val="bullet"/>
+      <w:lvlText w:val=""/>
+      <w:lvlJc w:val="left"/>
+      <w:pPr>
+        <w:tabs>
+          <w:tab w:val="num" w:pos="4320"/>
+        </w:tabs>
+        <w:ind w:left="4320" w:hanging="360"/>
+      </w:pPr>
+      <w:rPr>
+        <w:rFonts w:ascii="Symbol" w:hAnsi="Symbol" w:hint="default"/>
+        <w:sz w:val="20"/>
+      </w:rPr>
+    </w:lvl>
+    <w:lvl w:ilvl="6" w:tentative="1">
+      <w:start w:val="1"/>
+      <w:numFmt w:val="bullet"/>
+      <w:lvlText w:val=""/>
+      <w:lvlJc w:val="left"/>
+      <w:pPr>
+        <w:tabs>
+          <w:tab w:val="num" w:pos="5040"/>
+        </w:tabs>
+        <w:ind w:left="5040" w:hanging="360"/>
+      </w:pPr>
+      <w:rPr>
+        <w:rFonts w:ascii="Symbol" w:hAnsi="Symbol" w:hint="default"/>
+        <w:sz w:val="20"/>
+      </w:rPr>
+    </w:lvl>
+    <w:lvl w:ilvl="7" w:tentative="1">
+      <w:start w:val="1"/>
+      <w:numFmt w:val="bullet"/>
+      <w:lvlText w:val=""/>
+      <w:lvlJc w:val="left"/>
+      <w:pPr>
+        <w:tabs>
+          <w:tab w:val="num" w:pos="5760"/>
+        </w:tabs>
+        <w:ind w:left="5760" w:hanging="360"/>
+      </w:pPr>
+      <w:rPr>
+        <w:rFonts w:ascii="Symbol" w:hAnsi="Symbol" w:hint="default"/>
+        <w:sz w:val="20"/>
+      </w:rPr>
+    </w:lvl>
+    <w:lvl w:ilvl="8" w:tentative="1">
+      <w:start w:val="1"/>
+      <w:numFmt w:val="bullet"/>
+      <w:lvlText w:val=""/>
+      <w:lvlJc w:val="left"/>
+      <w:pPr>
+        <w:tabs>
+          <w:tab w:val="num" w:pos="6480"/>
+        </w:tabs>
+        <w:ind w:left="6480" w:hanging="360"/>
+      </w:pPr>
+      <w:rPr>
+        <w:rFonts w:ascii="Symbol" w:hAnsi="Symbol" w:hint="default"/>
+        <w:sz w:val="20"/>
+      </w:rPr>
+    </w:lvl>
+  </w:abstractNum>
+  <w:num w:numId="1">
+    <w:abstractNumId w:val="3"/>
+  </w:num>
+  <w:num w:numId="2">
+    <w:abstractNumId w:val="0"/>
+  </w:num>
+  <w:num w:numId="3">
+    <w:abstractNumId w:val="2"/>
+  </w:num>
+  <w:num w:numId="4">
+    <w:abstractNumId w:val="1"/>
+  </w:num>
+</w:numbering>
 </file>
 
 <file path=word/styles.xml><?xml version="1.0" encoding="utf-8"?>
@@ -721,6 +3883,41 @@
       <w:szCs w:val="18"/>
     </w:rPr>
   </w:style>
+  <w:style w:type="paragraph" w:styleId="a7">
+    <w:name w:val="Normal (Web)"/>
+    <w:basedOn w:val="a"/>
+    <w:uiPriority w:val="99"/>
+    <w:semiHidden/>
+    <w:unhideWhenUsed/>
+    <w:rsid w:val="007A407B"/>
+    <w:pPr>
+      <w:widowControl/>
+      <w:spacing w:before="100" w:beforeAutospacing="1" w:after="100" w:afterAutospacing="1" w:line="240" w:lineRule="auto"/>
+      <w:jc w:val="left"/>
+    </w:pPr>
+    <w:rPr>
+      <w:rFonts w:ascii="宋体" w:eastAsia="宋体" w:hAnsi="宋体" w:cs="宋体"/>
+      <w:kern w:val="0"/>
+      <w:sz w:val="24"/>
+      <w:szCs w:val="24"/>
+    </w:rPr>
+  </w:style>
+  <w:style w:type="character" w:styleId="a8">
+    <w:name w:val="Strong"/>
+    <w:basedOn w:val="a0"/>
+    <w:uiPriority w:val="22"/>
+    <w:qFormat/>
+    <w:rsid w:val="007A407B"/>
+    <w:rPr>
+      <w:b/>
+      <w:bCs/>
+    </w:rPr>
+  </w:style>
+  <w:style w:type="character" w:customStyle="1" w:styleId="apple-converted-space">
+    <w:name w:val="apple-converted-space"/>
+    <w:basedOn w:val="a0"/>
+    <w:rsid w:val="007A407B"/>
+  </w:style>
 </w:styles>
 </file>
 

--- a/存储/分布式存储/Paxos算法.docx
+++ b/存储/分布式存储/Paxos算法.docx
@@ -16,47 +16,58 @@
     <w:p>
       <w:pPr>
         <w:ind w:firstLine="420"/>
-        <w:rPr>
-          <w:rFonts w:hint="eastAsia"/>
-        </w:rPr>
-      </w:pPr>
-      <w:r>
-        <w:rPr>
-          <w:rFonts w:hint="eastAsia"/>
-        </w:rPr>
-        <w:t>分布式系统中的节点通信存在两种模型：共享内存（</w:t>
-      </w:r>
-      <w:r>
-        <w:rPr>
-          <w:rFonts w:hint="eastAsia"/>
+      </w:pPr>
+      <w:r>
+        <w:rPr>
+          <w:rFonts w:hint="eastAsia"/>
+        </w:rPr>
+        <w:t>分布式系统中的节点通信存在两种模型：</w:t>
+      </w:r>
+      <w:r>
+        <w:rPr>
+          <w:rFonts w:hint="eastAsia"/>
+          <w:color w:val="FF0000"/>
+        </w:rPr>
+        <w:t>共享内存（</w:t>
+      </w:r>
+      <w:r>
+        <w:rPr>
+          <w:rFonts w:hint="eastAsia"/>
+          <w:color w:val="FF0000"/>
         </w:rPr>
         <w:t>Shared memory</w:t>
       </w:r>
       <w:r>
         <w:rPr>
           <w:rFonts w:hint="eastAsia"/>
+          <w:color w:val="FF0000"/>
         </w:rPr>
         <w:t>）和消息传递（</w:t>
       </w:r>
       <w:r>
         <w:rPr>
           <w:rFonts w:hint="eastAsia"/>
+          <w:color w:val="FF0000"/>
         </w:rPr>
         <w:t>Messages passing</w:t>
       </w:r>
       <w:r>
         <w:rPr>
           <w:rFonts w:hint="eastAsia"/>
-        </w:rPr>
-        <w:t>）。</w:t>
+          <w:color w:val="FF0000"/>
+        </w:rPr>
+        <w:t>）</w:t>
+      </w:r>
+      <w:r>
+        <w:rPr>
+          <w:rFonts w:hint="eastAsia"/>
+        </w:rPr>
+        <w:t>。</w:t>
       </w:r>
     </w:p>
     <w:p>
       <w:pPr>
         <w:ind w:firstLine="420"/>
-        <w:rPr>
-          <w:rFonts w:hint="eastAsia"/>
-        </w:rPr>
       </w:pPr>
       <w:r>
         <w:rPr>
@@ -68,9 +79,6 @@
     <w:p>
       <w:pPr>
         <w:ind w:firstLine="420"/>
-        <w:rPr>
-          <w:rFonts w:hint="eastAsia"/>
-        </w:rPr>
       </w:pPr>
       <w:r>
         <w:rPr>
@@ -82,9 +90,6 @@
     <w:p>
       <w:pPr>
         <w:ind w:firstLine="420"/>
-        <w:rPr>
-          <w:rFonts w:hint="eastAsia"/>
-        </w:rPr>
       </w:pPr>
       <w:r>
         <w:rPr>
@@ -96,9 +101,6 @@
     <w:p>
       <w:pPr>
         <w:ind w:firstLine="420"/>
-        <w:rPr>
-          <w:rFonts w:hint="eastAsia"/>
-        </w:rPr>
       </w:pPr>
       <w:r>
         <w:rPr>
@@ -122,9 +124,6 @@
     <w:p>
       <w:pPr>
         <w:ind w:firstLine="420"/>
-        <w:rPr>
-          <w:rFonts w:hint="eastAsia"/>
-        </w:rPr>
       </w:pPr>
       <w:r>
         <w:rPr>
@@ -140,6 +139,14 @@
           <w:rFonts w:hint="eastAsia"/>
         </w:rPr>
       </w:pPr>
+    </w:p>
+    <w:p>
+      <w:pPr>
+        <w:ind w:firstLine="420"/>
+        <w:rPr>
+          <w:rFonts w:hint="eastAsia"/>
+        </w:rPr>
+      </w:pPr>
       <w:r>
         <w:rPr>
           <w:rFonts w:hint="eastAsia"/>
@@ -153,327 +160,345 @@
         <w:t>算法解决的问题是在一个可能发生上述异常的分布式系统中如何就某个值达成一致，保证不论发生以上任何异常，都不会破坏决议的一致性。</w:t>
       </w:r>
     </w:p>
+    <w:p>
+      <w:pPr>
+        <w:ind w:firstLine="420"/>
+      </w:pPr>
+      <w:r>
+        <w:rPr>
+          <w:rFonts w:hint="eastAsia"/>
+        </w:rPr>
+        <w:t>简而言之：</w:t>
+      </w:r>
+      <w:r>
+        <w:rPr>
+          <w:rFonts w:hint="eastAsia"/>
+          <w:color w:val="FF0000"/>
+        </w:rPr>
+        <w:t xml:space="preserve"> Paxos </w:t>
+      </w:r>
+      <w:r>
+        <w:rPr>
+          <w:rFonts w:hint="eastAsia"/>
+          <w:color w:val="FF0000"/>
+        </w:rPr>
+        <w:t>的目的是让整个集群的结点对某个值的变更达成一致</w:t>
+      </w:r>
+      <w:r>
+        <w:rPr>
+          <w:rFonts w:hint="eastAsia"/>
+        </w:rPr>
+        <w:t>。</w:t>
+      </w:r>
+      <w:r>
+        <w:rPr>
+          <w:rFonts w:hint="eastAsia"/>
+        </w:rPr>
+        <w:t xml:space="preserve">Paxos </w:t>
+      </w:r>
+      <w:r>
+        <w:rPr>
+          <w:rFonts w:hint="eastAsia"/>
+        </w:rPr>
+        <w:t>可以说是一个民主选举的算法——大多数节点的决定会成个整个集群的统一决定。任何一个点都可以提出要修改某个数据的提案，是否通过这个提案取决于这个集群中是否有超过半数的节点同意。</w:t>
+      </w:r>
+      <w:r>
+        <w:rPr>
+          <w:rFonts w:hint="eastAsia"/>
+          <w:color w:val="FF0000"/>
+        </w:rPr>
+        <w:t>取值一旦确定将不再更改，并且可以被获取到（不可变性，可读取性）</w:t>
+      </w:r>
+      <w:r>
+        <w:rPr>
+          <w:rFonts w:hint="eastAsia"/>
+        </w:rPr>
+        <w:t>。</w:t>
+      </w:r>
+    </w:p>
     <w:p/>
     <w:p>
       <w:pPr>
-        <w:ind w:firstLine="420"/>
-        <w:rPr>
-          <w:rFonts w:hint="eastAsia"/>
-        </w:rPr>
-      </w:pPr>
-      <w:r>
-        <w:rPr>
-          <w:rFonts w:hint="eastAsia"/>
-        </w:rPr>
-        <w:t>简而言之：</w:t>
-      </w:r>
-      <w:r>
-        <w:rPr>
-          <w:rFonts w:hint="eastAsia"/>
-        </w:rPr>
-        <w:t xml:space="preserve"> Paxos </w:t>
-      </w:r>
-      <w:r>
-        <w:rPr>
-          <w:rFonts w:hint="eastAsia"/>
-        </w:rPr>
-        <w:t>的目的是让整个集群的结点对某个值的变更达成一致。</w:t>
-      </w:r>
-      <w:r>
-        <w:rPr>
-          <w:rFonts w:hint="eastAsia"/>
-        </w:rPr>
-        <w:t xml:space="preserve">Paxos </w:t>
-      </w:r>
-      <w:r>
-        <w:rPr>
-          <w:rFonts w:hint="eastAsia"/>
-        </w:rPr>
-        <w:t>可以说是一个民主选举的算法——大多数节点的决定会成个整个集群的统一决定。任何一个点都可以提出要修改某个数据的提案，是否通过这个提案取决于这个集群中是否有超过半数的节点同意。取值一旦确定将不再更改，并且可以被获取到（不可变性，可读取性）。</w:t>
+        <w:pStyle w:val="1"/>
+      </w:pPr>
+      <w:r>
+        <w:rPr>
+          <w:rFonts w:hint="eastAsia"/>
+        </w:rPr>
+        <w:t>原理</w:t>
+      </w:r>
+    </w:p>
+    <w:p>
+      <w:pPr>
+        <w:ind w:leftChars="100" w:left="210"/>
+      </w:pPr>
+      <w:r>
+        <w:rPr>
+          <w:rFonts w:hint="eastAsia"/>
+        </w:rPr>
+        <w:t>Paxos</w:t>
+      </w:r>
+      <w:r>
+        <w:rPr>
+          <w:rFonts w:hint="eastAsia"/>
+        </w:rPr>
+        <w:t>各角色的职能</w:t>
+      </w:r>
+      <w:r>
+        <w:rPr>
+          <w:rFonts w:hint="eastAsia"/>
+        </w:rPr>
+        <w:t>：</w:t>
+      </w:r>
+    </w:p>
+    <w:p>
+      <w:pPr>
+        <w:ind w:leftChars="100" w:left="210"/>
+      </w:pPr>
+      <w:r>
+        <w:rPr>
+          <w:rFonts w:hint="eastAsia"/>
+          <w:color w:val="FF0000"/>
+        </w:rPr>
+        <w:t>Proposer</w:t>
+      </w:r>
+      <w:r>
+        <w:rPr>
+          <w:rFonts w:hint="eastAsia"/>
+        </w:rPr>
+        <w:t>：提议者，提出议案（同时存在一个或者多个，他们各自发出提案）；</w:t>
+      </w:r>
+    </w:p>
+    <w:p>
+      <w:pPr>
+        <w:ind w:leftChars="100" w:left="210"/>
+      </w:pPr>
+      <w:r>
+        <w:rPr>
+          <w:rFonts w:hint="eastAsia"/>
+          <w:color w:val="FF0000"/>
+        </w:rPr>
+        <w:t>Acceptor</w:t>
+      </w:r>
+      <w:r>
+        <w:rPr>
+          <w:rFonts w:hint="eastAsia"/>
+        </w:rPr>
+        <w:t>：接受者，收到议案后选择是否接受；</w:t>
+      </w:r>
+    </w:p>
+    <w:p>
+      <w:pPr>
+        <w:ind w:leftChars="100" w:left="210"/>
+      </w:pPr>
+      <w:r>
+        <w:rPr>
+          <w:rFonts w:hint="eastAsia"/>
+          <w:color w:val="FF0000"/>
+        </w:rPr>
+        <w:t>Client</w:t>
+      </w:r>
+      <w:r>
+        <w:rPr>
+          <w:rFonts w:hint="eastAsia"/>
+        </w:rPr>
+        <w:t>：产生议题者，发起新的请求；</w:t>
+      </w:r>
+    </w:p>
+    <w:p>
+      <w:pPr>
+        <w:ind w:leftChars="100" w:left="210"/>
+      </w:pPr>
+      <w:r>
+        <w:rPr>
+          <w:rFonts w:hint="eastAsia"/>
+          <w:color w:val="FF0000"/>
+        </w:rPr>
+        <w:t>Learner</w:t>
+      </w:r>
+      <w:r>
+        <w:rPr>
+          <w:rFonts w:hint="eastAsia"/>
+        </w:rPr>
+        <w:t>：最终决策学习者，只学习正确的决议。</w:t>
+      </w:r>
+    </w:p>
+    <w:p>
+      <w:pPr>
+        <w:ind w:firstLine="210"/>
+      </w:pPr>
+      <w:r>
+        <w:rPr>
+          <w:rFonts w:hint="eastAsia"/>
+        </w:rPr>
+        <w:t>上面</w:t>
+      </w:r>
+      <w:r>
+        <w:rPr>
+          <w:rFonts w:hint="eastAsia"/>
+        </w:rPr>
+        <w:t>4</w:t>
+      </w:r>
+      <w:r>
+        <w:rPr>
+          <w:rFonts w:hint="eastAsia"/>
+        </w:rPr>
+        <w:t>种角色中最主要的是</w:t>
+      </w:r>
+      <w:r>
+        <w:rPr>
+          <w:rFonts w:hint="eastAsia"/>
+        </w:rPr>
+        <w:t xml:space="preserve"> Proposer </w:t>
+      </w:r>
+      <w:r>
+        <w:rPr>
+          <w:rFonts w:hint="eastAsia"/>
+        </w:rPr>
+        <w:t>和</w:t>
+      </w:r>
+      <w:r>
+        <w:rPr>
+          <w:rFonts w:hint="eastAsia"/>
+        </w:rPr>
+        <w:t xml:space="preserve"> Acceptor</w:t>
+      </w:r>
+      <w:r>
+        <w:rPr>
+          <w:rFonts w:hint="eastAsia"/>
+        </w:rPr>
+        <w:t>。</w:t>
+      </w:r>
+      <w:r>
+        <w:rPr>
+          <w:rFonts w:hint="eastAsia"/>
+          <w:color w:val="FF0000"/>
+        </w:rPr>
+        <w:t xml:space="preserve">Proposer </w:t>
+      </w:r>
+      <w:r>
+        <w:rPr>
+          <w:rFonts w:hint="eastAsia"/>
+          <w:color w:val="FF0000"/>
+        </w:rPr>
+        <w:t>就像</w:t>
+      </w:r>
+      <w:r>
+        <w:rPr>
+          <w:rFonts w:hint="eastAsia"/>
+          <w:color w:val="FF0000"/>
+        </w:rPr>
+        <w:t xml:space="preserve"> Client </w:t>
+      </w:r>
+      <w:r>
+        <w:rPr>
+          <w:rFonts w:hint="eastAsia"/>
+          <w:color w:val="FF0000"/>
+        </w:rPr>
+        <w:t>的使者，由</w:t>
+      </w:r>
+      <w:r>
+        <w:rPr>
+          <w:rFonts w:hint="eastAsia"/>
+          <w:color w:val="FF0000"/>
+        </w:rPr>
+        <w:t xml:space="preserve"> Proposer </w:t>
+      </w:r>
+      <w:r>
+        <w:rPr>
+          <w:rFonts w:hint="eastAsia"/>
+          <w:color w:val="FF0000"/>
+        </w:rPr>
+        <w:t>使者拿着</w:t>
+      </w:r>
+      <w:r>
+        <w:rPr>
+          <w:rFonts w:hint="eastAsia"/>
+          <w:color w:val="FF0000"/>
+        </w:rPr>
+        <w:t xml:space="preserve"> Client </w:t>
+      </w:r>
+      <w:r>
+        <w:rPr>
+          <w:rFonts w:hint="eastAsia"/>
+          <w:color w:val="FF0000"/>
+        </w:rPr>
+        <w:t>的议题去向</w:t>
+      </w:r>
+      <w:r>
+        <w:rPr>
+          <w:rFonts w:hint="eastAsia"/>
+          <w:color w:val="FF0000"/>
+        </w:rPr>
+        <w:t xml:space="preserve"> Acceptor </w:t>
+      </w:r>
+      <w:r>
+        <w:rPr>
+          <w:rFonts w:hint="eastAsia"/>
+          <w:color w:val="FF0000"/>
+        </w:rPr>
+        <w:t>提议，让</w:t>
+      </w:r>
+      <w:r>
+        <w:rPr>
+          <w:rFonts w:hint="eastAsia"/>
+          <w:color w:val="FF0000"/>
+        </w:rPr>
+        <w:t xml:space="preserve"> Acceptor </w:t>
+      </w:r>
+      <w:r>
+        <w:rPr>
+          <w:rFonts w:hint="eastAsia"/>
+          <w:color w:val="FF0000"/>
+        </w:rPr>
+        <w:t>来决策</w:t>
+      </w:r>
+      <w:r>
+        <w:rPr>
+          <w:rFonts w:hint="eastAsia"/>
+        </w:rPr>
+        <w:t>。主要的交互过程在</w:t>
+      </w:r>
+      <w:r>
+        <w:rPr>
+          <w:rFonts w:hint="eastAsia"/>
+        </w:rPr>
+        <w:t xml:space="preserve"> Proposer </w:t>
+      </w:r>
+      <w:r>
+        <w:rPr>
+          <w:rFonts w:hint="eastAsia"/>
+        </w:rPr>
+        <w:t>和</w:t>
+      </w:r>
+      <w:r>
+        <w:rPr>
+          <w:rFonts w:hint="eastAsia"/>
+        </w:rPr>
+        <w:t xml:space="preserve"> Acceptor </w:t>
+      </w:r>
+      <w:r>
+        <w:rPr>
+          <w:rFonts w:hint="eastAsia"/>
+        </w:rPr>
+        <w:t>之间。</w:t>
       </w:r>
     </w:p>
     <w:p/>
     <w:p>
       <w:pPr>
-        <w:pStyle w:val="1"/>
-        <w:rPr>
-          <w:rFonts w:hint="eastAsia"/>
-        </w:rPr>
-      </w:pPr>
-      <w:r>
-        <w:rPr>
-          <w:rFonts w:hint="eastAsia"/>
-        </w:rPr>
-        <w:t>原理</w:t>
-      </w:r>
-    </w:p>
-    <w:p>
-      <w:pPr>
-        <w:ind w:leftChars="100" w:left="210"/>
-        <w:rPr>
-          <w:rFonts w:hint="eastAsia"/>
-        </w:rPr>
-      </w:pPr>
-      <w:r>
-        <w:rPr>
-          <w:rFonts w:hint="eastAsia"/>
-        </w:rPr>
-        <w:t xml:space="preserve">Paxos </w:t>
-      </w:r>
-      <w:r>
-        <w:rPr>
-          <w:rFonts w:hint="eastAsia"/>
-        </w:rPr>
-        <w:t>各角色的职能</w:t>
-      </w:r>
-    </w:p>
-    <w:p>
-      <w:pPr>
-        <w:ind w:leftChars="100" w:left="210"/>
-        <w:rPr>
-          <w:rFonts w:hint="eastAsia"/>
-        </w:rPr>
-      </w:pPr>
-      <w:r>
-        <w:rPr>
-          <w:rFonts w:hint="eastAsia"/>
-        </w:rPr>
-        <w:t xml:space="preserve">Proposer </w:t>
-      </w:r>
-      <w:r>
-        <w:rPr>
-          <w:rFonts w:hint="eastAsia"/>
-        </w:rPr>
-        <w:t>：提议者，提出议案（同时存在一个或者多个，他们各自发出提案）；</w:t>
-      </w:r>
-    </w:p>
-    <w:p>
-      <w:pPr>
-        <w:ind w:leftChars="100" w:left="210"/>
-        <w:rPr>
-          <w:rFonts w:hint="eastAsia"/>
-        </w:rPr>
-      </w:pPr>
-      <w:r>
-        <w:rPr>
-          <w:rFonts w:hint="eastAsia"/>
-        </w:rPr>
-        <w:t>Acceptor</w:t>
-      </w:r>
-      <w:r>
-        <w:rPr>
-          <w:rFonts w:hint="eastAsia"/>
-        </w:rPr>
-        <w:t>：接受者，收到议案后选择是否接受；</w:t>
-      </w:r>
-    </w:p>
-    <w:p>
-      <w:pPr>
-        <w:ind w:leftChars="100" w:left="210"/>
-        <w:rPr>
-          <w:rFonts w:hint="eastAsia"/>
-        </w:rPr>
-      </w:pPr>
-      <w:r>
-        <w:rPr>
-          <w:rFonts w:hint="eastAsia"/>
-        </w:rPr>
-        <w:t>Client</w:t>
-      </w:r>
-      <w:r>
-        <w:rPr>
-          <w:rFonts w:hint="eastAsia"/>
-        </w:rPr>
-        <w:t>：产生议题者，发起新的请求；</w:t>
-      </w:r>
-    </w:p>
-    <w:p>
-      <w:pPr>
-        <w:ind w:leftChars="100" w:left="210"/>
-        <w:rPr>
-          <w:rFonts w:hint="eastAsia"/>
-        </w:rPr>
-      </w:pPr>
-      <w:r>
-        <w:rPr>
-          <w:rFonts w:hint="eastAsia"/>
-        </w:rPr>
-        <w:t>Learner</w:t>
-      </w:r>
-      <w:r>
-        <w:rPr>
-          <w:rFonts w:hint="eastAsia"/>
-        </w:rPr>
-        <w:t>：最终决策学习者，只学习正确的决议。</w:t>
-      </w:r>
-    </w:p>
-    <w:p>
-      <w:pPr>
         <w:ind w:firstLine="210"/>
-        <w:rPr>
-          <w:rFonts w:hint="eastAsia"/>
-        </w:rPr>
-      </w:pPr>
-      <w:r>
-        <w:rPr>
-          <w:rFonts w:hint="eastAsia"/>
-        </w:rPr>
-        <w:t>上面</w:t>
-      </w:r>
-      <w:r>
-        <w:rPr>
-          <w:rFonts w:hint="eastAsia"/>
-        </w:rPr>
-        <w:t>4</w:t>
-      </w:r>
-      <w:r>
-        <w:rPr>
-          <w:rFonts w:hint="eastAsia"/>
-        </w:rPr>
-        <w:t>种角色中最主要的是</w:t>
-      </w:r>
-      <w:r>
-        <w:rPr>
-          <w:rFonts w:hint="eastAsia"/>
-        </w:rPr>
-        <w:t xml:space="preserve"> Proposer </w:t>
-      </w:r>
-      <w:r>
-        <w:rPr>
-          <w:rFonts w:hint="eastAsia"/>
-        </w:rPr>
-        <w:t>和</w:t>
-      </w:r>
-      <w:r>
-        <w:rPr>
-          <w:rFonts w:hint="eastAsia"/>
-        </w:rPr>
-        <w:t xml:space="preserve"> Acceptor</w:t>
-      </w:r>
-      <w:r>
-        <w:rPr>
-          <w:rFonts w:hint="eastAsia"/>
-        </w:rPr>
-        <w:t>。</w:t>
-      </w:r>
-      <w:r>
-        <w:rPr>
-          <w:rFonts w:hint="eastAsia"/>
-        </w:rPr>
-        <w:t xml:space="preserve">Proposer </w:t>
-      </w:r>
-      <w:r>
-        <w:rPr>
-          <w:rFonts w:hint="eastAsia"/>
-        </w:rPr>
-        <w:t>就像</w:t>
-      </w:r>
-      <w:r>
-        <w:rPr>
-          <w:rFonts w:hint="eastAsia"/>
-        </w:rPr>
-        <w:t xml:space="preserve"> Client </w:t>
-      </w:r>
-      <w:r>
-        <w:rPr>
-          <w:rFonts w:hint="eastAsia"/>
-        </w:rPr>
-        <w:t>的使者，由</w:t>
-      </w:r>
-      <w:r>
-        <w:rPr>
-          <w:rFonts w:hint="eastAsia"/>
-        </w:rPr>
-        <w:t xml:space="preserve"> Proposer </w:t>
-      </w:r>
-      <w:r>
-        <w:rPr>
-          <w:rFonts w:hint="eastAsia"/>
-        </w:rPr>
-        <w:t>使者拿着</w:t>
-      </w:r>
-      <w:r>
-        <w:rPr>
-          <w:rFonts w:hint="eastAsia"/>
-        </w:rPr>
-        <w:t xml:space="preserve"> Client </w:t>
-      </w:r>
-      <w:r>
-        <w:rPr>
-          <w:rFonts w:hint="eastAsia"/>
-        </w:rPr>
-        <w:t>的议题去向</w:t>
-      </w:r>
-      <w:r>
-        <w:rPr>
-          <w:rFonts w:hint="eastAsia"/>
-        </w:rPr>
-        <w:t xml:space="preserve"> Acceptor </w:t>
-      </w:r>
-      <w:r>
-        <w:rPr>
-          <w:rFonts w:hint="eastAsia"/>
-        </w:rPr>
-        <w:t>提议，让</w:t>
-      </w:r>
-      <w:r>
-        <w:rPr>
-          <w:rFonts w:hint="eastAsia"/>
-        </w:rPr>
-        <w:t xml:space="preserve"> Acceptor </w:t>
-      </w:r>
-      <w:r>
-        <w:rPr>
-          <w:rFonts w:hint="eastAsia"/>
-        </w:rPr>
-        <w:t>来决策。主要的交互过程在</w:t>
-      </w:r>
-      <w:r>
-        <w:rPr>
-          <w:rFonts w:hint="eastAsia"/>
-        </w:rPr>
-        <w:t xml:space="preserve"> Proposer </w:t>
-      </w:r>
-      <w:r>
-        <w:rPr>
-          <w:rFonts w:hint="eastAsia"/>
-        </w:rPr>
-        <w:t>和</w:t>
-      </w:r>
-      <w:r>
-        <w:rPr>
-          <w:rFonts w:hint="eastAsia"/>
-        </w:rPr>
-        <w:t xml:space="preserve"> Acceptor </w:t>
-      </w:r>
-      <w:r>
-        <w:rPr>
-          <w:rFonts w:hint="eastAsia"/>
-        </w:rPr>
-        <w:t>之间。</w:t>
-      </w:r>
-    </w:p>
-    <w:p/>
+      </w:pPr>
+      <w:r>
+        <w:rPr>
+          <w:rFonts w:hint="eastAsia"/>
+        </w:rPr>
+        <w:t>下面用一幅图来标识角色之间的关系。</w:t>
+      </w:r>
+    </w:p>
     <w:p>
       <w:pPr>
         <w:ind w:firstLine="210"/>
-        <w:rPr>
-          <w:rFonts w:hint="eastAsia"/>
-        </w:rPr>
-      </w:pPr>
-      <w:r>
-        <w:rPr>
-          <w:rFonts w:hint="eastAsia"/>
-        </w:rPr>
-        <w:t>下面用一幅图来标识角色之间的关系。</w:t>
-      </w:r>
-    </w:p>
-    <w:p>
-      <w:pPr>
-        <w:ind w:firstLine="210"/>
-        <w:rPr>
-          <w:rFonts w:hint="eastAsia"/>
-        </w:rPr>
       </w:pPr>
       <w:r>
         <w:rPr>
@@ -575,38 +600,50 @@
       <w:r>
         <w:rPr>
           <w:rFonts w:hint="eastAsia"/>
+          <w:color w:val="FF0000"/>
         </w:rPr>
         <w:t xml:space="preserve">Acceptor </w:t>
       </w:r>
       <w:r>
         <w:rPr>
           <w:rFonts w:hint="eastAsia"/>
+          <w:color w:val="FF0000"/>
         </w:rPr>
         <w:t>启动端口进行</w:t>
       </w:r>
       <w:r>
         <w:rPr>
           <w:rFonts w:hint="eastAsia"/>
+          <w:color w:val="FF0000"/>
         </w:rPr>
         <w:t xml:space="preserve"> TCP </w:t>
       </w:r>
       <w:r>
         <w:rPr>
           <w:rFonts w:hint="eastAsia"/>
+          <w:color w:val="FF0000"/>
         </w:rPr>
         <w:t>监听，</w:t>
       </w:r>
       <w:r>
         <w:rPr>
           <w:rFonts w:hint="eastAsia"/>
+          <w:color w:val="FF0000"/>
         </w:rPr>
         <w:t xml:space="preserve">Proposer </w:t>
       </w:r>
       <w:r>
         <w:rPr>
           <w:rFonts w:hint="eastAsia"/>
-        </w:rPr>
-        <w:t>来主动连接即可。所以完全可以将</w:t>
+          <w:color w:val="FF0000"/>
+        </w:rPr>
+        <w:t>来主动连接即可</w:t>
+      </w:r>
+      <w:r>
+        <w:rPr>
+          <w:rFonts w:hint="eastAsia"/>
+        </w:rPr>
+        <w:t>。所以完全可以将</w:t>
       </w:r>
       <w:r>
         <w:rPr>
@@ -661,9 +698,6 @@
     <w:p>
       <w:pPr>
         <w:pStyle w:val="1"/>
-        <w:rPr>
-          <w:rFonts w:hint="eastAsia"/>
-        </w:rPr>
       </w:pPr>
       <w:r>
         <w:rPr>
@@ -675,9 +709,6 @@
     <w:p>
       <w:pPr>
         <w:ind w:firstLine="420"/>
-        <w:rPr>
-          <w:rFonts w:hint="eastAsia"/>
-        </w:rPr>
       </w:pPr>
       <w:r>
         <w:rPr>
@@ -714,12 +745,13 @@
       <w:pPr>
         <w:ind w:firstLine="420"/>
         <w:rPr>
-          <w:rFonts w:hint="eastAsia"/>
-        </w:rPr>
-      </w:pPr>
-      <w:r>
-        <w:rPr>
-          <w:rFonts w:hint="eastAsia"/>
+          <w:b/>
+        </w:rPr>
+      </w:pPr>
+      <w:r>
+        <w:rPr>
+          <w:rFonts w:hint="eastAsia"/>
+          <w:b/>
         </w:rPr>
         <w:t>决议的提出与批准</w:t>
       </w:r>
@@ -727,9 +759,6 @@
     <w:p>
       <w:pPr>
         <w:ind w:firstLine="420"/>
-        <w:rPr>
-          <w:rFonts w:hint="eastAsia"/>
-        </w:rPr>
       </w:pPr>
       <w:r>
         <w:rPr>
@@ -741,9 +770,6 @@
     <w:p>
       <w:pPr>
         <w:ind w:firstLine="420"/>
-        <w:rPr>
-          <w:rFonts w:hint="eastAsia"/>
-        </w:rPr>
       </w:pPr>
       <w:r>
         <w:rPr>
@@ -774,144 +800,162 @@
       <w:pPr>
         <w:ind w:firstLine="420"/>
         <w:rPr>
-          <w:rFonts w:hint="eastAsia"/>
-        </w:rPr>
-      </w:pPr>
-      <w:r>
-        <w:rPr>
-          <w:rFonts w:hint="eastAsia"/>
+          <w:color w:val="FF0000"/>
+        </w:rPr>
+      </w:pPr>
+      <w:r>
+        <w:rPr>
+          <w:rFonts w:hint="eastAsia"/>
+          <w:color w:val="FF0000"/>
         </w:rPr>
         <w:t xml:space="preserve">proposer </w:t>
       </w:r>
       <w:r>
         <w:rPr>
           <w:rFonts w:hint="eastAsia"/>
+          <w:color w:val="FF0000"/>
         </w:rPr>
         <w:t>选择一个提案编号</w:t>
       </w:r>
       <w:r>
         <w:rPr>
           <w:rFonts w:hint="eastAsia"/>
+          <w:color w:val="FF0000"/>
         </w:rPr>
         <w:t xml:space="preserve"> n </w:t>
       </w:r>
       <w:r>
         <w:rPr>
           <w:rFonts w:hint="eastAsia"/>
+          <w:color w:val="FF0000"/>
         </w:rPr>
         <w:t>并将</w:t>
       </w:r>
       <w:r>
         <w:rPr>
           <w:rFonts w:hint="eastAsia"/>
+          <w:color w:val="FF0000"/>
         </w:rPr>
         <w:t xml:space="preserve"> prepare </w:t>
       </w:r>
       <w:r>
         <w:rPr>
           <w:rFonts w:hint="eastAsia"/>
+          <w:color w:val="FF0000"/>
         </w:rPr>
         <w:t>请求发送给</w:t>
       </w:r>
       <w:r>
         <w:rPr>
           <w:rFonts w:hint="eastAsia"/>
+          <w:color w:val="FF0000"/>
         </w:rPr>
         <w:t xml:space="preserve"> acceptors </w:t>
       </w:r>
       <w:r>
         <w:rPr>
           <w:rFonts w:hint="eastAsia"/>
+          <w:color w:val="FF0000"/>
         </w:rPr>
         <w:t>中的一个多数派；</w:t>
       </w:r>
     </w:p>
     <w:p>
-      <w:pPr>
-        <w:rPr>
-          <w:rFonts w:hint="eastAsia"/>
-        </w:rPr>
-      </w:pPr>
-      <w:r>
-        <w:rPr>
-          <w:rFonts w:hint="eastAsia"/>
+      <w:r>
+        <w:rPr>
+          <w:rFonts w:hint="eastAsia"/>
+          <w:color w:val="FF0000"/>
         </w:rPr>
         <w:t xml:space="preserve">acceptor </w:t>
       </w:r>
       <w:r>
         <w:rPr>
           <w:rFonts w:hint="eastAsia"/>
+          <w:color w:val="FF0000"/>
         </w:rPr>
         <w:t>收到</w:t>
       </w:r>
       <w:r>
         <w:rPr>
           <w:rFonts w:hint="eastAsia"/>
+          <w:color w:val="FF0000"/>
         </w:rPr>
         <w:t xml:space="preserve"> prepare </w:t>
       </w:r>
       <w:r>
         <w:rPr>
           <w:rFonts w:hint="eastAsia"/>
+          <w:color w:val="FF0000"/>
         </w:rPr>
         <w:t>消息后，如果提案的编号大于它已经回复的所有</w:t>
       </w:r>
       <w:r>
         <w:rPr>
           <w:rFonts w:hint="eastAsia"/>
+          <w:color w:val="FF0000"/>
         </w:rPr>
         <w:t xml:space="preserve"> prepare </w:t>
       </w:r>
       <w:r>
         <w:rPr>
           <w:rFonts w:hint="eastAsia"/>
+          <w:color w:val="FF0000"/>
         </w:rPr>
         <w:t>消息，则</w:t>
       </w:r>
       <w:r>
         <w:rPr>
           <w:rFonts w:hint="eastAsia"/>
+          <w:color w:val="FF0000"/>
         </w:rPr>
         <w:t xml:space="preserve"> acceptor </w:t>
       </w:r>
       <w:r>
         <w:rPr>
           <w:rFonts w:hint="eastAsia"/>
+          <w:color w:val="FF0000"/>
         </w:rPr>
         <w:t>将自己上次接受的提案回复给</w:t>
       </w:r>
       <w:r>
         <w:rPr>
           <w:rFonts w:hint="eastAsia"/>
+          <w:color w:val="FF0000"/>
         </w:rPr>
         <w:t xml:space="preserve"> proposer</w:t>
       </w:r>
       <w:r>
         <w:rPr>
           <w:rFonts w:hint="eastAsia"/>
+          <w:color w:val="FF0000"/>
         </w:rPr>
         <w:t>，并承诺不再回复小于</w:t>
       </w:r>
       <w:r>
         <w:rPr>
           <w:rFonts w:hint="eastAsia"/>
+          <w:color w:val="FF0000"/>
         </w:rPr>
         <w:t xml:space="preserve"> n </w:t>
       </w:r>
       <w:r>
         <w:rPr>
           <w:rFonts w:hint="eastAsia"/>
-        </w:rPr>
-        <w:t>的提案；</w:t>
+          <w:color w:val="FF0000"/>
+        </w:rPr>
+        <w:t>的提案</w:t>
+      </w:r>
+      <w:r>
+        <w:rPr>
+          <w:rFonts w:hint="eastAsia"/>
+        </w:rPr>
+        <w:t>；</w:t>
       </w:r>
     </w:p>
     <w:p/>
     <w:p>
       <w:pPr>
         <w:ind w:firstLine="420"/>
-        <w:rPr>
-          <w:rFonts w:hint="eastAsia"/>
-        </w:rPr>
       </w:pPr>
       <w:r>
         <w:rPr>
@@ -968,10 +1012,12 @@
         <w:t>种不同的情况做了处理。</w:t>
       </w:r>
     </w:p>
-    <w:p/>
-    <w:p>
-      <w:bookmarkStart w:id="0" w:name="_GoBack"/>
-      <w:bookmarkEnd w:id="0"/>
+    <w:p>
+      <w:pPr>
+        <w:rPr>
+          <w:rFonts w:hint="eastAsia"/>
+        </w:rPr>
+      </w:pPr>
       <w:r>
         <w:rPr>
           <w:noProof/>
@@ -1025,9 +1071,6 @@
     <w:p>
       <w:pPr>
         <w:ind w:firstLine="420"/>
-        <w:rPr>
-          <w:rFonts w:hint="eastAsia"/>
-        </w:rPr>
       </w:pPr>
       <w:r>
         <w:rPr>
@@ -1045,103 +1088,116 @@
     <w:p>
       <w:pPr>
         <w:ind w:firstLine="420"/>
-        <w:rPr>
-          <w:rFonts w:hint="eastAsia"/>
-        </w:rPr>
-      </w:pPr>
-      <w:r>
-        <w:rPr>
-          <w:rFonts w:hint="eastAsia"/>
+      </w:pPr>
+      <w:r>
+        <w:rPr>
+          <w:rFonts w:hint="eastAsia"/>
+          <w:color w:val="FF0000"/>
         </w:rPr>
         <w:t>当一个</w:t>
       </w:r>
       <w:r>
         <w:rPr>
           <w:rFonts w:hint="eastAsia"/>
+          <w:color w:val="FF0000"/>
         </w:rPr>
         <w:t xml:space="preserve"> proposer </w:t>
       </w:r>
       <w:r>
         <w:rPr>
           <w:rFonts w:hint="eastAsia"/>
+          <w:color w:val="FF0000"/>
         </w:rPr>
         <w:t>收到了多数</w:t>
       </w:r>
       <w:r>
         <w:rPr>
           <w:rFonts w:hint="eastAsia"/>
+          <w:color w:val="FF0000"/>
         </w:rPr>
         <w:t xml:space="preserve"> acceptors </w:t>
       </w:r>
       <w:r>
         <w:rPr>
           <w:rFonts w:hint="eastAsia"/>
+          <w:color w:val="FF0000"/>
         </w:rPr>
         <w:t>对</w:t>
       </w:r>
       <w:r>
         <w:rPr>
           <w:rFonts w:hint="eastAsia"/>
+          <w:color w:val="FF0000"/>
         </w:rPr>
         <w:t xml:space="preserve"> prepare </w:t>
       </w:r>
       <w:r>
         <w:rPr>
           <w:rFonts w:hint="eastAsia"/>
+          <w:color w:val="FF0000"/>
         </w:rPr>
         <w:t>的回复后，就进入批准阶段。它要向回复</w:t>
       </w:r>
       <w:r>
         <w:rPr>
           <w:rFonts w:hint="eastAsia"/>
+          <w:color w:val="FF0000"/>
         </w:rPr>
         <w:t xml:space="preserve"> prepare </w:t>
       </w:r>
       <w:r>
         <w:rPr>
           <w:rFonts w:hint="eastAsia"/>
+          <w:color w:val="FF0000"/>
         </w:rPr>
         <w:t>请求的</w:t>
       </w:r>
       <w:r>
         <w:rPr>
           <w:rFonts w:hint="eastAsia"/>
+          <w:color w:val="FF0000"/>
         </w:rPr>
         <w:t xml:space="preserve"> acceptors </w:t>
       </w:r>
       <w:r>
         <w:rPr>
           <w:rFonts w:hint="eastAsia"/>
+          <w:color w:val="FF0000"/>
         </w:rPr>
         <w:t>发送</w:t>
       </w:r>
       <w:r>
         <w:rPr>
           <w:rFonts w:hint="eastAsia"/>
+          <w:color w:val="FF0000"/>
         </w:rPr>
         <w:t xml:space="preserve"> accept </w:t>
       </w:r>
       <w:r>
         <w:rPr>
           <w:rFonts w:hint="eastAsia"/>
+          <w:color w:val="FF0000"/>
         </w:rPr>
         <w:t>请求，包括编号</w:t>
       </w:r>
       <w:r>
         <w:rPr>
           <w:rFonts w:hint="eastAsia"/>
+          <w:color w:val="FF0000"/>
         </w:rPr>
         <w:t xml:space="preserve"> n </w:t>
       </w:r>
       <w:r>
         <w:rPr>
           <w:rFonts w:hint="eastAsia"/>
+          <w:color w:val="FF0000"/>
         </w:rPr>
         <w:t>和</w:t>
       </w:r>
       <w:r>
         <w:rPr>
           <w:rFonts w:hint="eastAsia"/>
+          <w:color w:val="FF0000"/>
         </w:rPr>
         <w:t xml:space="preserve"> value</w:t>
       </w:r>
@@ -1155,10 +1211,8 @@
     <w:p>
       <w:pPr>
         <w:ind w:firstLine="420"/>
-        <w:rPr>
-          <w:rFonts w:hint="eastAsia"/>
-        </w:rPr>
-      </w:pPr>
+      </w:pPr>
+      <w:bookmarkStart w:id="0" w:name="_GoBack"/>
       <w:r>
         <w:rPr>
           <w:noProof/>
@@ -1167,10 +1221,10 @@
           <wp:anchor distT="0" distB="0" distL="114300" distR="114300" simplePos="0" relativeHeight="251661312" behindDoc="0" locked="0" layoutInCell="1" allowOverlap="1" wp14:anchorId="75EF2785" wp14:editId="72CC1E29">
             <wp:simplePos x="0" y="0"/>
             <wp:positionH relativeFrom="column">
-              <wp:posOffset>15903</wp:posOffset>
+              <wp:posOffset>158998</wp:posOffset>
             </wp:positionH>
             <wp:positionV relativeFrom="paragraph">
-              <wp:posOffset>636270</wp:posOffset>
+              <wp:posOffset>419072</wp:posOffset>
             </wp:positionV>
             <wp:extent cx="5273675" cy="3531235"/>
             <wp:effectExtent l="0" t="0" r="3175" b="0"/>
@@ -1213,6 +1267,7 @@
           </wp:anchor>
         </w:drawing>
       </w:r>
+      <w:bookmarkEnd w:id="0"/>
       <w:r>
         <w:rPr>
           <w:rFonts w:hint="eastAsia"/>
@@ -1266,9 +1321,6 @@
     <w:p>
       <w:pPr>
         <w:ind w:firstLine="420"/>
-        <w:rPr>
-          <w:rFonts w:hint="eastAsia"/>
-        </w:rPr>
       </w:pPr>
       <w:r>
         <w:rPr>
@@ -1401,9 +1453,6 @@
     <w:p>
       <w:pPr>
         <w:ind w:firstLine="420"/>
-        <w:rPr>
-          <w:rFonts w:hint="eastAsia"/>
-        </w:rPr>
       </w:pPr>
       <w:r>
         <w:rPr>
@@ -1440,9 +1489,6 @@
     <w:p>
       <w:pPr>
         <w:pStyle w:val="1"/>
-        <w:rPr>
-          <w:rFonts w:hint="eastAsia"/>
-        </w:rPr>
       </w:pPr>
       <w:r>
         <w:rPr>
@@ -1548,17 +1594,11 @@
     <w:p>
       <w:pPr>
         <w:ind w:firstLine="420"/>
-        <w:rPr>
-          <w:rFonts w:hint="eastAsia"/>
-        </w:rPr>
       </w:pPr>
     </w:p>
     <w:p>
       <w:pPr>
         <w:ind w:firstLine="420"/>
-        <w:rPr>
-          <w:rFonts w:hint="eastAsia"/>
-        </w:rPr>
       </w:pPr>
       <w:r>
         <w:rPr>
@@ -1594,9 +1634,6 @@
     <w:p>
       <w:pPr>
         <w:ind w:firstLine="420"/>
-        <w:rPr>
-          <w:rFonts w:hint="eastAsia"/>
-        </w:rPr>
       </w:pPr>
       <w:r>
         <w:rPr>
@@ -1727,9 +1764,6 @@
     <w:p>
       <w:pPr>
         <w:ind w:firstLine="420"/>
-        <w:rPr>
-          <w:rFonts w:hint="eastAsia"/>
-        </w:rPr>
       </w:pPr>
       <w:r>
         <w:rPr>
@@ -1789,9 +1823,6 @@
     <w:p>
       <w:pPr>
         <w:ind w:firstLine="420"/>
-        <w:rPr>
-          <w:rFonts w:hint="eastAsia"/>
-        </w:rPr>
       </w:pPr>
       <w:r>
         <w:rPr>
@@ -1927,11 +1958,6 @@
       </w:r>
     </w:p>
     <w:p>
-      <w:pPr>
-        <w:rPr>
-          <w:rFonts w:hint="eastAsia"/>
-        </w:rPr>
-      </w:pPr>
       <w:r>
         <w:rPr>
           <w:rFonts w:hint="eastAsia"/>
@@ -2002,9 +2028,6 @@
     <w:p>
       <w:pPr>
         <w:ind w:firstLine="420"/>
-        <w:rPr>
-          <w:rFonts w:hint="eastAsia"/>
-        </w:rPr>
       </w:pPr>
       <w:r>
         <w:rPr>
@@ -2136,9 +2159,6 @@
     <w:p>
       <w:pPr>
         <w:pStyle w:val="1"/>
-        <w:rPr>
-          <w:rFonts w:hint="eastAsia"/>
-        </w:rPr>
       </w:pPr>
       <w:r>
         <w:t>Multi Paxos</w:t>
@@ -2147,9 +2167,6 @@
     <w:p>
       <w:pPr>
         <w:ind w:firstLine="420"/>
-        <w:rPr>
-          <w:rFonts w:hint="eastAsia"/>
-        </w:rPr>
       </w:pPr>
       <w:r>
         <w:rPr>
@@ -2198,9 +2215,6 @@
     <w:p>
       <w:pPr>
         <w:ind w:firstLine="420"/>
-        <w:rPr>
-          <w:rFonts w:hint="eastAsia"/>
-        </w:rPr>
       </w:pPr>
       <w:r>
         <w:rPr>
@@ -2260,9 +2274,6 @@
     <w:p>
       <w:pPr>
         <w:ind w:firstLine="420"/>
-        <w:rPr>
-          <w:rFonts w:hint="eastAsia"/>
-        </w:rPr>
       </w:pPr>
       <w:r>
         <w:rPr>
@@ -2453,9 +2464,6 @@
     <w:p>
       <w:pPr>
         <w:pStyle w:val="1"/>
-        <w:rPr>
-          <w:rFonts w:hint="eastAsia"/>
-        </w:rPr>
       </w:pPr>
       <w:r>
         <w:rPr>
@@ -2467,21 +2475,12 @@
     <w:p>
       <w:pPr>
         <w:ind w:firstLine="420"/>
-        <w:rPr>
-          <w:rFonts w:hint="eastAsia"/>
-        </w:rPr>
-      </w:pPr>
-      <w:r>
-        <w:rPr>
-          <w:rFonts w:hint="eastAsia"/>
-        </w:rPr>
-        <w:t>由此可知</w:t>
-      </w:r>
-      <w:r>
-        <w:rPr>
-          <w:rFonts w:hint="eastAsia"/>
-        </w:rPr>
-        <w:t>，</w:t>
+      </w:pPr>
+      <w:r>
+        <w:rPr>
+          <w:rFonts w:hint="eastAsia"/>
+        </w:rPr>
+        <w:t>由此可知，</w:t>
       </w:r>
       <w:r>
         <w:rPr>

--- a/存储/分布式存储/Paxos算法.docx
+++ b/存储/分布式存储/Paxos算法.docx
@@ -135,17 +135,11 @@
     <w:p>
       <w:pPr>
         <w:ind w:firstLine="420"/>
-        <w:rPr>
-          <w:rFonts w:hint="eastAsia"/>
-        </w:rPr>
       </w:pPr>
     </w:p>
     <w:p>
       <w:pPr>
         <w:ind w:firstLine="420"/>
-        <w:rPr>
-          <w:rFonts w:hint="eastAsia"/>
-        </w:rPr>
       </w:pPr>
       <w:r>
         <w:rPr>
@@ -322,6 +316,49 @@
         </w:rPr>
         <w:t>：最终决策学习者，只学习正确的决议。</w:t>
       </w:r>
+    </w:p>
+    <w:p>
+      <w:pPr>
+        <w:ind w:leftChars="100" w:left="210"/>
+        <w:rPr>
+          <w:color w:val="FF0000"/>
+        </w:rPr>
+      </w:pPr>
+      <w:r>
+        <w:rPr>
+          <w:rFonts w:hint="eastAsia"/>
+          <w:b/>
+        </w:rPr>
+        <w:t>注：</w:t>
+      </w:r>
+      <w:r>
+        <w:rPr>
+          <w:rFonts w:hint="eastAsia"/>
+        </w:rPr>
+        <w:t>互相发短信其实就是发消息进行通信，短信的时间戳就是“</w:t>
+      </w:r>
+      <w:r>
+        <w:rPr>
+          <w:rFonts w:hint="eastAsia"/>
+        </w:rPr>
+        <w:t>epoch</w:t>
+      </w:r>
+      <w:r>
+        <w:rPr>
+          <w:rFonts w:hint="eastAsia"/>
+        </w:rPr>
+        <w:t>”</w:t>
+      </w:r>
+    </w:p>
+    <w:p>
+      <w:pPr>
+        <w:ind w:leftChars="100" w:left="210"/>
+        <w:rPr>
+          <w:rFonts w:hint="eastAsia"/>
+        </w:rPr>
+      </w:pPr>
+      <w:bookmarkStart w:id="0" w:name="_GoBack"/>
+      <w:bookmarkEnd w:id="0"/>
     </w:p>
     <w:p>
       <w:pPr>
@@ -1013,11 +1050,6 @@
       </w:r>
     </w:p>
     <w:p>
-      <w:pPr>
-        <w:rPr>
-          <w:rFonts w:hint="eastAsia"/>
-        </w:rPr>
-      </w:pPr>
       <w:r>
         <w:rPr>
           <w:noProof/>
@@ -1212,7 +1244,6 @@
       <w:pPr>
         <w:ind w:firstLine="420"/>
       </w:pPr>
-      <w:bookmarkStart w:id="0" w:name="_GoBack"/>
       <w:r>
         <w:rPr>
           <w:noProof/>
@@ -1267,7 +1298,6 @@
           </wp:anchor>
         </w:drawing>
       </w:r>
-      <w:bookmarkEnd w:id="0"/>
       <w:r>
         <w:rPr>
           <w:rFonts w:hint="eastAsia"/>
@@ -2553,73 +2583,97 @@
         <w:rPr>
           <w:rFonts w:hint="eastAsia"/>
         </w:rPr>
-        <w:t xml:space="preserve"> Google </w:t>
-      </w:r>
-      <w:r>
-        <w:rPr>
-          <w:rFonts w:hint="eastAsia"/>
+        <w:t xml:space="preserve"> </w:t>
+      </w:r>
+      <w:r>
+        <w:rPr>
+          <w:rFonts w:hint="eastAsia"/>
+          <w:color w:val="FF0000"/>
+        </w:rPr>
+        <w:t xml:space="preserve">Google </w:t>
+      </w:r>
+      <w:r>
+        <w:rPr>
+          <w:rFonts w:hint="eastAsia"/>
+          <w:color w:val="FF0000"/>
         </w:rPr>
         <w:t>的</w:t>
       </w:r>
       <w:r>
         <w:rPr>
           <w:rFonts w:hint="eastAsia"/>
+          <w:color w:val="FF0000"/>
         </w:rPr>
         <w:t xml:space="preserve"> Chubby</w:t>
       </w:r>
       <w:r>
         <w:rPr>
           <w:rFonts w:hint="eastAsia"/>
+          <w:color w:val="FF0000"/>
         </w:rPr>
         <w:t>、</w:t>
       </w:r>
       <w:r>
         <w:rPr>
           <w:rFonts w:hint="eastAsia"/>
+          <w:color w:val="FF0000"/>
         </w:rPr>
         <w:t>MegaStore</w:t>
       </w:r>
       <w:r>
         <w:rPr>
           <w:rFonts w:hint="eastAsia"/>
+          <w:color w:val="FF0000"/>
         </w:rPr>
         <w:t>、</w:t>
       </w:r>
       <w:r>
         <w:rPr>
           <w:rFonts w:hint="eastAsia"/>
+          <w:color w:val="FF0000"/>
         </w:rPr>
         <w:t xml:space="preserve">Spanner </w:t>
       </w:r>
       <w:r>
         <w:rPr>
           <w:rFonts w:hint="eastAsia"/>
+          <w:color w:val="FF0000"/>
         </w:rPr>
         <w:t>等系统，</w:t>
       </w:r>
       <w:r>
         <w:rPr>
           <w:rFonts w:hint="eastAsia"/>
+          <w:color w:val="FF0000"/>
         </w:rPr>
         <w:t xml:space="preserve">ZooKeeper </w:t>
       </w:r>
       <w:r>
         <w:rPr>
           <w:rFonts w:hint="eastAsia"/>
+          <w:color w:val="FF0000"/>
         </w:rPr>
         <w:t>的</w:t>
       </w:r>
       <w:r>
         <w:rPr>
           <w:rFonts w:hint="eastAsia"/>
+          <w:color w:val="FF0000"/>
         </w:rPr>
         <w:t xml:space="preserve"> ZAB </w:t>
       </w:r>
       <w:r>
         <w:rPr>
           <w:rFonts w:hint="eastAsia"/>
-        </w:rPr>
-        <w:t>协议，还有更加容易理解的</w:t>
+          <w:color w:val="FF0000"/>
+        </w:rPr>
+        <w:t>协议</w:t>
+      </w:r>
+      <w:r>
+        <w:rPr>
+          <w:rFonts w:hint="eastAsia"/>
+        </w:rPr>
+        <w:t>，还有更加容易理解的</w:t>
       </w:r>
       <w:r>
         <w:rPr>
